--- a/TEMP/input/p102v_SD_++MHS_+_G5/tcn_p102v.docx
+++ b/TEMP/input/p102v_SD_++MHS_+_G5/tcn_p102v.docx
@@ -3330,36 +3330,14 @@
     <w:rPrDefault>
       <w:rPr>
         <w:rFonts w:ascii="Arial" w:cs="Arial" w:eastAsia="Arial" w:hAnsi="Arial"/>
-        <w:b w:val="0"/>
-        <w:i w:val="0"/>
-        <w:smallCaps w:val="0"/>
-        <w:strike w:val="0"/>
-        <w:color w:val="000000"/>
         <w:sz w:val="22"/>
         <w:szCs w:val="22"/>
-        <w:u w:val="none"/>
-        <w:shd w:fill="auto" w:val="clear"/>
-        <w:vertAlign w:val="baseline"/>
         <w:lang w:val="en"/>
       </w:rPr>
     </w:rPrDefault>
     <w:pPrDefault>
       <w:pPr>
-        <w:keepNext w:val="0"/>
-        <w:keepLines w:val="0"/>
-        <w:widowControl w:val="1"/>
-        <w:pBdr>
-          <w:top w:space="0" w:sz="0" w:val="nil"/>
-          <w:left w:space="0" w:sz="0" w:val="nil"/>
-          <w:bottom w:space="0" w:sz="0" w:val="nil"/>
-          <w:right w:space="0" w:sz="0" w:val="nil"/>
-          <w:between w:space="0" w:sz="0" w:val="nil"/>
-        </w:pBdr>
-        <w:shd w:fill="auto" w:val="clear"/>
-        <w:spacing w:after="0" w:before="0" w:line="276" w:lineRule="auto"/>
-        <w:ind w:left="0" w:right="0" w:firstLine="0"/>
-        <w:contextualSpacing w:val="0"/>
-        <w:jc w:val="left"/>
+        <w:spacing w:line="276" w:lineRule="auto"/>
       </w:pPr>
     </w:pPrDefault>
   </w:docDefaults>

--- a/TEMP/input/p102v_SD_++MHS_+_G5/tcn_p102v.docx
+++ b/TEMP/input/p102v_SD_++MHS_+_G5/tcn_p102v.docx
@@ -1301,6 +1301,252 @@
           <w:szCs w:val="18"/>
           <w:rtl w:val="0"/>
         </w:rPr>
+        <w:t xml:space="preserve">&lt;m&gt;&lt;pa&gt;</w:t>
+      </w:r>
+      <w:r>
+        <w:rPr>
+          <w:color w:val="000000"/>
+          <w:rtl w:val="0"/>
+        </w:rPr>
+        <w:t xml:space="preserve">anthos</w:t>
+      </w:r>
+      <w:r>
+        <w:rPr>
+          <w:rFonts w:ascii="Courier New" w:cs="Courier New" w:eastAsia="Courier New" w:hAnsi="Courier New"/>
+          <w:color w:val="0000ff"/>
+          <w:sz w:val="18"/>
+          <w:szCs w:val="18"/>
+          <w:rtl w:val="0"/>
+        </w:rPr>
+        <w:t xml:space="preserve">&lt;/pa&gt;&lt;/m&gt;</w:t>
+      </w:r>
+      <w:r>
+        <w:rPr>
+          <w:color w:val="000000"/>
+          <w:rtl w:val="0"/>
+        </w:rPr>
+        <w:t xml:space="preserve"> ou </w:t>
+      </w:r>
+      <w:r>
+        <w:rPr>
+          <w:rFonts w:ascii="Courier New" w:cs="Courier New" w:eastAsia="Courier New" w:hAnsi="Courier New"/>
+          <w:color w:val="0000ff"/>
+          <w:sz w:val="18"/>
+          <w:szCs w:val="18"/>
+          <w:rtl w:val="0"/>
+        </w:rPr>
+        <w:t xml:space="preserve">&lt;m&gt;&lt;pa&gt;</w:t>
+      </w:r>
+      <w:r>
+        <w:rPr>
+          <w:color w:val="000000"/>
+          <w:rtl w:val="0"/>
+        </w:rPr>
+        <w:t xml:space="preserve">rosmarin</w:t>
+      </w:r>
+      <w:r>
+        <w:rPr>
+          <w:rFonts w:ascii="Courier New" w:cs="Courier New" w:eastAsia="Courier New" w:hAnsi="Courier New"/>
+          <w:color w:val="0000ff"/>
+          <w:sz w:val="18"/>
+          <w:szCs w:val="18"/>
+          <w:rtl w:val="0"/>
+        </w:rPr>
+        <w:t xml:space="preserve">&lt;/pa&gt;&lt;/m&gt;</w:t>
+      </w:r>
+      <w:r>
+        <w:rPr>
+          <w:rFonts w:ascii="Courier New" w:cs="Courier New" w:eastAsia="Courier New" w:hAnsi="Courier New"/>
+          <w:color w:val="7f6000"/>
+          <w:sz w:val="18"/>
+          <w:szCs w:val="18"/>
+          <w:rtl w:val="0"/>
+        </w:rPr>
+        <w:t xml:space="preserve">&lt;/head&gt;</w:t>
+      </w:r>
+      <w:r>
+        <w:rPr>
+          <w:rtl w:val="0"/>
+        </w:rPr>
+      </w:r>
+    </w:p>
+    <w:p>
+      <w:pPr>
+        <w:pBdr>
+          <w:top w:space="0" w:sz="0" w:val="nil"/>
+          <w:left w:space="0" w:sz="0" w:val="nil"/>
+          <w:bottom w:space="0" w:sz="0" w:val="nil"/>
+          <w:right w:space="0" w:sz="0" w:val="nil"/>
+          <w:between w:space="0" w:sz="0" w:val="nil"/>
+        </w:pBdr>
+        <w:shd w:fill="auto" w:val="clear"/>
+        <w:contextualSpacing w:val="0"/>
+        <w:rPr>
+          <w:color w:val="000000"/>
+        </w:rPr>
+      </w:pPr>
+      <w:r>
+        <w:rPr>
+          <w:rtl w:val="0"/>
+        </w:rPr>
+      </w:r>
+    </w:p>
+    <w:p>
+      <w:pPr>
+        <w:pBdr>
+          <w:top w:space="0" w:sz="0" w:val="nil"/>
+          <w:left w:space="0" w:sz="0" w:val="nil"/>
+          <w:bottom w:space="0" w:sz="0" w:val="nil"/>
+          <w:right w:space="0" w:sz="0" w:val="nil"/>
+          <w:between w:space="0" w:sz="0" w:val="nil"/>
+        </w:pBdr>
+        <w:shd w:fill="auto" w:val="clear"/>
+        <w:contextualSpacing w:val="0"/>
+        <w:rPr>
+          <w:color w:val="000000"/>
+        </w:rPr>
+      </w:pPr>
+      <w:r>
+        <w:rPr>
+          <w:rFonts w:ascii="Courier New" w:cs="Courier New" w:eastAsia="Courier New" w:hAnsi="Courier New"/>
+          <w:color w:val="7f6000"/>
+          <w:sz w:val="18"/>
+          <w:szCs w:val="18"/>
+          <w:rtl w:val="0"/>
+        </w:rPr>
+        <w:t xml:space="preserve">&lt;ab&gt;</w:t>
+      </w:r>
+      <w:r>
+        <w:rPr>
+          <w:rFonts w:ascii="Courier New" w:cs="Courier New" w:eastAsia="Courier New" w:hAnsi="Courier New"/>
+          <w:color w:val="0000ff"/>
+          <w:sz w:val="18"/>
+          <w:szCs w:val="18"/>
+          <w:rtl w:val="0"/>
+        </w:rPr>
+        <w:t xml:space="preserve">&lt;tmp&gt;</w:t>
+      </w:r>
+      <w:r>
+        <w:rPr>
+          <w:color w:val="000000"/>
+          <w:rtl w:val="0"/>
+        </w:rPr>
+        <w:t xml:space="preserve">Au </w:t>
+      </w:r>
+      <w:r>
+        <w:rPr>
+          <w:rFonts w:ascii="Courier New" w:cs="Courier New" w:eastAsia="Courier New" w:hAnsi="Courier New"/>
+          <w:color w:val="0000ff"/>
+          <w:sz w:val="18"/>
+          <w:szCs w:val="18"/>
+          <w:rtl w:val="0"/>
+        </w:rPr>
+        <w:t xml:space="preserve">&lt;ms&gt;</w:t>
+      </w:r>
+      <w:r>
+        <w:rPr>
+          <w:color w:val="000000"/>
+          <w:rtl w:val="0"/>
+        </w:rPr>
+        <w:t xml:space="preserve">mois</w:t>
+      </w:r>
+      <w:r>
+        <w:rPr>
+          <w:rFonts w:ascii="Courier New" w:cs="Courier New" w:eastAsia="Courier New" w:hAnsi="Courier New"/>
+          <w:color w:val="0000ff"/>
+          <w:sz w:val="18"/>
+          <w:szCs w:val="18"/>
+          <w:rtl w:val="0"/>
+        </w:rPr>
+        <w:t xml:space="preserve">&lt;/ms&gt;</w:t>
+      </w:r>
+      <w:r>
+        <w:rPr>
+          <w:color w:val="000000"/>
+          <w:rtl w:val="0"/>
+        </w:rPr>
+        <w:t xml:space="preserve"> d'aougst</w:t>
+      </w:r>
+      <w:r>
+        <w:rPr>
+          <w:rFonts w:ascii="Courier New" w:cs="Courier New" w:eastAsia="Courier New" w:hAnsi="Courier New"/>
+          <w:color w:val="0000ff"/>
+          <w:sz w:val="18"/>
+          <w:szCs w:val="18"/>
+          <w:rtl w:val="0"/>
+        </w:rPr>
+        <w:t xml:space="preserve">&lt;/tmp&gt;</w:t>
+      </w:r>
+      <w:r>
+        <w:rPr>
+          <w:color w:val="000000"/>
+          <w:rtl w:val="0"/>
+        </w:rPr>
+        <w:t xml:space="preserve"> la fleur est mieulx cuicte &amp;</w:t>
+      </w:r>
+      <w:r>
+        <w:rPr>
+          <w:rFonts w:ascii="Courier New" w:cs="Courier New" w:eastAsia="Courier New" w:hAnsi="Courier New"/>
+          <w:color w:val="a9a9a9"/>
+          <w:sz w:val="18"/>
+          <w:szCs w:val="18"/>
+          <w:rtl w:val="0"/>
+        </w:rPr>
+        <w:t xml:space="preserve">amp;</w:t>
+      </w:r>
+      <w:r>
+        <w:rPr>
+          <w:color w:val="000000"/>
+          <w:rtl w:val="0"/>
+        </w:rPr>
+        <w:t xml:space="preserve"> plus propre</w:t>
+      </w:r>
+      <w:r>
+        <w:rPr>
+          <w:rFonts w:ascii="Courier New" w:cs="Courier New" w:eastAsia="Courier New" w:hAnsi="Courier New"/>
+          <w:color w:val="a9a9a9"/>
+          <w:sz w:val="18"/>
+          <w:szCs w:val="18"/>
+          <w:rtl w:val="0"/>
+        </w:rPr>
+        <w:t xml:space="preserve">&lt;lb/&gt;</w:t>
+      </w:r>
+      <w:r>
+        <w:rPr>
+          <w:rtl w:val="0"/>
+        </w:rPr>
+      </w:r>
+    </w:p>
+    <w:p>
+      <w:pPr>
+        <w:pBdr>
+          <w:top w:space="0" w:sz="0" w:val="nil"/>
+          <w:left w:space="0" w:sz="0" w:val="nil"/>
+          <w:bottom w:space="0" w:sz="0" w:val="nil"/>
+          <w:right w:space="0" w:sz="0" w:val="nil"/>
+          <w:between w:space="0" w:sz="0" w:val="nil"/>
+        </w:pBdr>
+        <w:shd w:fill="auto" w:val="clear"/>
+        <w:contextualSpacing w:val="0"/>
+        <w:rPr>
+          <w:color w:val="000000"/>
+        </w:rPr>
+      </w:pPr>
+      <w:r>
+        <w:rPr>
+          <w:color w:val="000000"/>
+          <w:rtl w:val="0"/>
+        </w:rPr>
+        <w:t xml:space="preserve">à fayre </w:t>
+      </w:r>
+      <w:r>
+        <w:rPr>
+          <w:rFonts w:ascii="Courier New" w:cs="Courier New" w:eastAsia="Courier New" w:hAnsi="Courier New"/>
+          <w:color w:val="0000ff"/>
+          <w:sz w:val="18"/>
+          <w:szCs w:val="18"/>
+          <w:rtl w:val="0"/>
+        </w:rPr>
         <w:t xml:space="preserve">&lt;m&gt;</w:t>
       </w:r>
       <w:r>
@@ -1308,7 +1554,7 @@
           <w:color w:val="000000"/>
           <w:rtl w:val="0"/>
         </w:rPr>
-        <w:t xml:space="preserve">anthos</w:t>
+        <w:t xml:space="preserve">huile</w:t>
       </w:r>
       <w:r>
         <w:rPr>
@@ -1325,7 +1571,253 @@
           <w:color w:val="000000"/>
           <w:rtl w:val="0"/>
         </w:rPr>
-        <w:t xml:space="preserve"> ou </w:t>
+        <w:t xml:space="preserve">, prens en telle quantité qu'il te plaira,</w:t>
+      </w:r>
+      <w:r>
+        <w:rPr>
+          <w:rFonts w:ascii="Courier New" w:cs="Courier New" w:eastAsia="Courier New" w:hAnsi="Courier New"/>
+          <w:color w:val="a9a9a9"/>
+          <w:sz w:val="18"/>
+          <w:szCs w:val="18"/>
+          <w:rtl w:val="0"/>
+        </w:rPr>
+        <w:t xml:space="preserve">&lt;lb/&gt;</w:t>
+      </w:r>
+      <w:r>
+        <w:rPr>
+          <w:rtl w:val="0"/>
+        </w:rPr>
+      </w:r>
+    </w:p>
+    <w:p>
+      <w:pPr>
+        <w:pBdr>
+          <w:top w:space="0" w:sz="0" w:val="nil"/>
+          <w:left w:space="0" w:sz="0" w:val="nil"/>
+          <w:bottom w:space="0" w:sz="0" w:val="nil"/>
+          <w:right w:space="0" w:sz="0" w:val="nil"/>
+          <w:between w:space="0" w:sz="0" w:val="nil"/>
+        </w:pBdr>
+        <w:shd w:fill="auto" w:val="clear"/>
+        <w:contextualSpacing w:val="0"/>
+        <w:rPr>
+          <w:color w:val="000000"/>
+        </w:rPr>
+      </w:pPr>
+      <w:r>
+        <w:rPr>
+          <w:color w:val="000000"/>
+          <w:rtl w:val="0"/>
+        </w:rPr>
+        <w:t xml:space="preserve">et la mects dans une </w:t>
+      </w:r>
+      <w:r>
+        <w:rPr>
+          <w:rFonts w:ascii="Courier New" w:cs="Courier New" w:eastAsia="Courier New" w:hAnsi="Courier New"/>
+          <w:color w:val="0000ff"/>
+          <w:sz w:val="18"/>
+          <w:szCs w:val="18"/>
+          <w:rtl w:val="0"/>
+        </w:rPr>
+        <w:t xml:space="preserve">&lt;tl&gt;</w:t>
+      </w:r>
+      <w:r>
+        <w:rPr>
+          <w:color w:val="000000"/>
+          <w:rtl w:val="0"/>
+        </w:rPr>
+        <w:t xml:space="preserve">bouteille</w:t>
+      </w:r>
+      <w:r>
+        <w:rPr>
+          <w:rFonts w:ascii="Courier New" w:cs="Courier New" w:eastAsia="Courier New" w:hAnsi="Courier New"/>
+          <w:color w:val="0000ff"/>
+          <w:sz w:val="18"/>
+          <w:szCs w:val="18"/>
+          <w:rtl w:val="0"/>
+        </w:rPr>
+        <w:t xml:space="preserve">&lt;/tl&gt;</w:t>
+      </w:r>
+      <w:r>
+        <w:rPr>
+          <w:color w:val="000000"/>
+          <w:rtl w:val="0"/>
+        </w:rPr>
+        <w:t xml:space="preserve"> bien </w:t>
+      </w:r>
+      <w:r>
+        <w:rPr>
+          <w:rFonts w:ascii="Courier New" w:cs="Courier New" w:eastAsia="Courier New" w:hAnsi="Courier New"/>
+          <w:color w:val="7f6000"/>
+          <w:sz w:val="18"/>
+          <w:szCs w:val="18"/>
+          <w:rtl w:val="0"/>
+        </w:rPr>
+        <w:t xml:space="preserve">&lt;add&gt;</w:t>
+      </w:r>
+      <w:r>
+        <w:rPr>
+          <w:color w:val="000000"/>
+          <w:rtl w:val="0"/>
+        </w:rPr>
+        <w:t xml:space="preserve">aprés</w:t>
+      </w:r>
+      <w:r>
+        <w:rPr>
+          <w:rFonts w:ascii="Courier New" w:cs="Courier New" w:eastAsia="Courier New" w:hAnsi="Courier New"/>
+          <w:color w:val="7f6000"/>
+          <w:sz w:val="18"/>
+          <w:szCs w:val="18"/>
+          <w:rtl w:val="0"/>
+        </w:rPr>
+        <w:t xml:space="preserve">&lt;/add&gt;</w:t>
+      </w:r>
+      <w:r>
+        <w:rPr>
+          <w:color w:val="000000"/>
+          <w:rtl w:val="0"/>
+        </w:rPr>
+        <w:t xml:space="preserve"> bouchée &amp;</w:t>
+      </w:r>
+      <w:r>
+        <w:rPr>
+          <w:rFonts w:ascii="Courier New" w:cs="Courier New" w:eastAsia="Courier New" w:hAnsi="Courier New"/>
+          <w:color w:val="a9a9a9"/>
+          <w:sz w:val="18"/>
+          <w:szCs w:val="18"/>
+          <w:rtl w:val="0"/>
+        </w:rPr>
+        <w:t xml:space="preserve">amp;</w:t>
+      </w:r>
+      <w:r>
+        <w:rPr>
+          <w:color w:val="000000"/>
+          <w:rtl w:val="0"/>
+        </w:rPr>
+        <w:t xml:space="preserve"> laisse</w:t>
+      </w:r>
+      <w:r>
+        <w:rPr>
+          <w:rFonts w:ascii="Courier New" w:cs="Courier New" w:eastAsia="Courier New" w:hAnsi="Courier New"/>
+          <w:color w:val="a9a9a9"/>
+          <w:sz w:val="18"/>
+          <w:szCs w:val="18"/>
+          <w:rtl w:val="0"/>
+        </w:rPr>
+        <w:t xml:space="preserve">&lt;lb/&gt;</w:t>
+      </w:r>
+      <w:r>
+        <w:rPr>
+          <w:rtl w:val="0"/>
+        </w:rPr>
+      </w:r>
+    </w:p>
+    <w:p>
+      <w:pPr>
+        <w:pBdr>
+          <w:top w:space="0" w:sz="0" w:val="nil"/>
+          <w:left w:space="0" w:sz="0" w:val="nil"/>
+          <w:bottom w:space="0" w:sz="0" w:val="nil"/>
+          <w:right w:space="0" w:sz="0" w:val="nil"/>
+          <w:between w:space="0" w:sz="0" w:val="nil"/>
+        </w:pBdr>
+        <w:shd w:fill="auto" w:val="clear"/>
+        <w:contextualSpacing w:val="0"/>
+        <w:rPr>
+          <w:color w:val="000000"/>
+        </w:rPr>
+      </w:pPr>
+      <w:r>
+        <w:rPr>
+          <w:color w:val="000000"/>
+          <w:rtl w:val="0"/>
+        </w:rPr>
+        <w:t xml:space="preserve">fanir à l'ombre là dedans un </w:t>
+      </w:r>
+      <w:r>
+        <w:rPr>
+          <w:rFonts w:ascii="Courier New" w:cs="Courier New" w:eastAsia="Courier New" w:hAnsi="Courier New"/>
+          <w:color w:val="0000ff"/>
+          <w:sz w:val="18"/>
+          <w:szCs w:val="18"/>
+          <w:rtl w:val="0"/>
+        </w:rPr>
+        <w:t xml:space="preserve">&lt;ms&gt;&lt;tmp&gt;</w:t>
+      </w:r>
+      <w:r>
+        <w:rPr>
+          <w:color w:val="000000"/>
+          <w:rtl w:val="0"/>
+        </w:rPr>
+        <w:t xml:space="preserve">jo</w:t>
+      </w:r>
+      <w:r>
+        <w:rPr>
+          <w:rtl w:val="0"/>
+        </w:rPr>
+        <w:t xml:space="preserve">u</w:t>
+      </w:r>
+      <w:r>
+        <w:rPr>
+          <w:color w:val="000000"/>
+          <w:rtl w:val="0"/>
+        </w:rPr>
+        <w:t xml:space="preserve">r</w:t>
+      </w:r>
+      <w:r>
+        <w:rPr>
+          <w:rFonts w:ascii="Courier New" w:cs="Courier New" w:eastAsia="Courier New" w:hAnsi="Courier New"/>
+          <w:color w:val="0000ff"/>
+          <w:sz w:val="18"/>
+          <w:szCs w:val="18"/>
+          <w:rtl w:val="0"/>
+        </w:rPr>
+        <w:t xml:space="preserve">&lt;/tmp&gt;&lt;/ms&gt;</w:t>
+      </w:r>
+      <w:r>
+        <w:rPr>
+          <w:color w:val="000000"/>
+          <w:rtl w:val="0"/>
+        </w:rPr>
+        <w:t xml:space="preserve">, puys mects y de</w:t>
+      </w:r>
+      <w:r>
+        <w:rPr>
+          <w:rFonts w:ascii="Courier New" w:cs="Courier New" w:eastAsia="Courier New" w:hAnsi="Courier New"/>
+          <w:color w:val="a9a9a9"/>
+          <w:sz w:val="18"/>
+          <w:szCs w:val="18"/>
+          <w:rtl w:val="0"/>
+        </w:rPr>
+        <w:t xml:space="preserve">&lt;lb/&gt;</w:t>
+      </w:r>
+      <w:r>
+        <w:rPr>
+          <w:rtl w:val="0"/>
+        </w:rPr>
+      </w:r>
+    </w:p>
+    <w:p>
+      <w:pPr>
+        <w:pBdr>
+          <w:top w:space="0" w:sz="0" w:val="nil"/>
+          <w:left w:space="0" w:sz="0" w:val="nil"/>
+          <w:bottom w:space="0" w:sz="0" w:val="nil"/>
+          <w:right w:space="0" w:sz="0" w:val="nil"/>
+          <w:between w:space="0" w:sz="0" w:val="nil"/>
+        </w:pBdr>
+        <w:shd w:fill="auto" w:val="clear"/>
+        <w:contextualSpacing w:val="0"/>
+        <w:rPr>
+          <w:color w:val="000000"/>
+        </w:rPr>
+      </w:pPr>
+      <w:r>
+        <w:rPr>
+          <w:color w:val="000000"/>
+          <w:rtl w:val="0"/>
+        </w:rPr>
+        <w:t xml:space="preserve">la </w:t>
       </w:r>
       <w:r>
         <w:rPr>
@@ -1342,7 +1834,7 @@
           <w:color w:val="000000"/>
           <w:rtl w:val="0"/>
         </w:rPr>
-        <w:t xml:space="preserve">rosmarin</w:t>
+        <w:t xml:space="preserve">premiere substance de vin</w:t>
       </w:r>
       <w:r>
         <w:rPr>
@@ -1356,72 +1848,10 @@
       </w:r>
       <w:r>
         <w:rPr>
-          <w:rFonts w:ascii="Courier New" w:cs="Courier New" w:eastAsia="Courier New" w:hAnsi="Courier New"/>
-          <w:color w:val="7f6000"/>
-          <w:sz w:val="18"/>
-          <w:szCs w:val="18"/>
-          <w:rtl w:val="0"/>
-        </w:rPr>
-        <w:t xml:space="preserve">&lt;/head&gt;</w:t>
-      </w:r>
-      <w:r>
-        <w:rPr>
-          <w:rtl w:val="0"/>
-        </w:rPr>
-      </w:r>
-    </w:p>
-    <w:p>
-      <w:pPr>
-        <w:pBdr>
-          <w:top w:space="0" w:sz="0" w:val="nil"/>
-          <w:left w:space="0" w:sz="0" w:val="nil"/>
-          <w:bottom w:space="0" w:sz="0" w:val="nil"/>
-          <w:right w:space="0" w:sz="0" w:val="nil"/>
-          <w:between w:space="0" w:sz="0" w:val="nil"/>
-        </w:pBdr>
-        <w:shd w:fill="auto" w:val="clear"/>
-        <w:contextualSpacing w:val="0"/>
-        <w:rPr>
-          <w:color w:val="000000"/>
-        </w:rPr>
-      </w:pPr>
-      <w:r>
-        <w:rPr>
-          <w:rtl w:val="0"/>
-        </w:rPr>
-      </w:r>
-    </w:p>
-    <w:p>
-      <w:pPr>
-        <w:pBdr>
-          <w:top w:space="0" w:sz="0" w:val="nil"/>
-          <w:left w:space="0" w:sz="0" w:val="nil"/>
-          <w:bottom w:space="0" w:sz="0" w:val="nil"/>
-          <w:right w:space="0" w:sz="0" w:val="nil"/>
-          <w:between w:space="0" w:sz="0" w:val="nil"/>
-        </w:pBdr>
-        <w:shd w:fill="auto" w:val="clear"/>
-        <w:contextualSpacing w:val="0"/>
-        <w:rPr>
-          <w:color w:val="000000"/>
-        </w:rPr>
-      </w:pPr>
-      <w:r>
-        <w:rPr>
-          <w:rFonts w:ascii="Courier New" w:cs="Courier New" w:eastAsia="Courier New" w:hAnsi="Courier New"/>
-          <w:color w:val="7f6000"/>
-          <w:sz w:val="18"/>
-          <w:szCs w:val="18"/>
-          <w:rtl w:val="0"/>
-        </w:rPr>
-        <w:t xml:space="preserve">&lt;ab&gt;</w:t>
-      </w:r>
-      <w:r>
-        <w:rPr>
-          <w:color w:val="000000"/>
-          <w:rtl w:val="0"/>
-        </w:rPr>
-        <w:t xml:space="preserve">Au mois d'aougst la fleur est mieulx cuicte &amp;</w:t>
+          <w:color w:val="000000"/>
+          <w:rtl w:val="0"/>
+        </w:rPr>
+        <w:t xml:space="preserve"> &amp;</w:t>
       </w:r>
       <w:r>
         <w:rPr>
@@ -1438,7 +1868,7 @@
           <w:color w:val="000000"/>
           <w:rtl w:val="0"/>
         </w:rPr>
-        <w:t xml:space="preserve"> plus propre</w:t>
+        <w:t xml:space="preserve"> la laisse reposer trois ou</w:t>
       </w:r>
       <w:r>
         <w:rPr>
@@ -1476,7 +1906,123 @@
           <w:color w:val="000000"/>
           <w:rtl w:val="0"/>
         </w:rPr>
-        <w:t xml:space="preserve">à fayre </w:t>
+        <w:t xml:space="preserve">quattre </w:t>
+      </w:r>
+      <w:r>
+        <w:rPr>
+          <w:rFonts w:ascii="Courier New" w:cs="Courier New" w:eastAsia="Courier New" w:hAnsi="Courier New"/>
+          <w:color w:val="0000ff"/>
+          <w:sz w:val="18"/>
+          <w:szCs w:val="18"/>
+          <w:rtl w:val="0"/>
+        </w:rPr>
+        <w:t xml:space="preserve">&lt;ms&gt;&lt;tmp&gt;</w:t>
+      </w:r>
+      <w:r>
+        <w:rPr>
+          <w:color w:val="000000"/>
+          <w:rtl w:val="0"/>
+        </w:rPr>
+        <w:t xml:space="preserve">jours</w:t>
+      </w:r>
+      <w:r>
+        <w:rPr>
+          <w:rFonts w:ascii="Courier New" w:cs="Courier New" w:eastAsia="Courier New" w:hAnsi="Courier New"/>
+          <w:color w:val="0000ff"/>
+          <w:sz w:val="18"/>
+          <w:szCs w:val="18"/>
+          <w:rtl w:val="0"/>
+        </w:rPr>
+        <w:t xml:space="preserve">&lt;/tmp&gt;&lt;/ms&gt;</w:t>
+      </w:r>
+      <w:r>
+        <w:rPr>
+          <w:color w:val="000000"/>
+          <w:rtl w:val="0"/>
+        </w:rPr>
+        <w:t xml:space="preserve">. Et exprime aprés le tout dans un aultre</w:t>
+      </w:r>
+      <w:r>
+        <w:rPr>
+          <w:rFonts w:ascii="Courier New" w:cs="Courier New" w:eastAsia="Courier New" w:hAnsi="Courier New"/>
+          <w:color w:val="a9a9a9"/>
+          <w:sz w:val="18"/>
+          <w:szCs w:val="18"/>
+          <w:rtl w:val="0"/>
+        </w:rPr>
+        <w:t xml:space="preserve">&lt;lb/&gt;</w:t>
+      </w:r>
+      <w:r>
+        <w:rPr>
+          <w:rtl w:val="0"/>
+        </w:rPr>
+      </w:r>
+    </w:p>
+    <w:p>
+      <w:pPr>
+        <w:pBdr>
+          <w:top w:space="0" w:sz="0" w:val="nil"/>
+          <w:left w:space="0" w:sz="0" w:val="nil"/>
+          <w:bottom w:space="0" w:sz="0" w:val="nil"/>
+          <w:right w:space="0" w:sz="0" w:val="nil"/>
+          <w:between w:space="0" w:sz="0" w:val="nil"/>
+        </w:pBdr>
+        <w:shd w:fill="auto" w:val="clear"/>
+        <w:contextualSpacing w:val="0"/>
+        <w:rPr>
+          <w:color w:val="000000"/>
+        </w:rPr>
+      </w:pPr>
+      <w:r>
+        <w:rPr>
+          <w:rFonts w:ascii="Courier New" w:cs="Courier New" w:eastAsia="Courier New" w:hAnsi="Courier New"/>
+          <w:color w:val="0000ff"/>
+          <w:sz w:val="18"/>
+          <w:szCs w:val="18"/>
+          <w:rtl w:val="0"/>
+        </w:rPr>
+        <w:t xml:space="preserve">&lt;tl&gt;</w:t>
+      </w:r>
+      <w:r>
+        <w:rPr>
+          <w:color w:val="000000"/>
+          <w:rtl w:val="0"/>
+        </w:rPr>
+        <w:t xml:space="preserve">vaisseau</w:t>
+      </w:r>
+      <w:r>
+        <w:rPr>
+          <w:rFonts w:ascii="Courier New" w:cs="Courier New" w:eastAsia="Courier New" w:hAnsi="Courier New"/>
+          <w:color w:val="0000ff"/>
+          <w:sz w:val="18"/>
+          <w:szCs w:val="18"/>
+          <w:rtl w:val="0"/>
+        </w:rPr>
+        <w:t xml:space="preserve">&lt;/tl&gt;</w:t>
+      </w:r>
+      <w:r>
+        <w:rPr>
+          <w:color w:val="000000"/>
+          <w:rtl w:val="0"/>
+        </w:rPr>
+        <w:t xml:space="preserve">, &amp;</w:t>
+      </w:r>
+      <w:r>
+        <w:rPr>
+          <w:rFonts w:ascii="Courier New" w:cs="Courier New" w:eastAsia="Courier New" w:hAnsi="Courier New"/>
+          <w:color w:val="a9a9a9"/>
+          <w:sz w:val="18"/>
+          <w:szCs w:val="18"/>
+          <w:rtl w:val="0"/>
+        </w:rPr>
+        <w:t xml:space="preserve">amp;</w:t>
+      </w:r>
+      <w:r>
+        <w:rPr>
+          <w:color w:val="000000"/>
+          <w:rtl w:val="0"/>
+        </w:rPr>
+        <w:t xml:space="preserve"> dans ceste mesme </w:t>
       </w:r>
       <w:r>
         <w:rPr>
@@ -1493,7 +2039,7 @@
           <w:color w:val="000000"/>
           <w:rtl w:val="0"/>
         </w:rPr>
-        <w:t xml:space="preserve">huile</w:t>
+        <w:t xml:space="preserve">substance de vin</w:t>
       </w:r>
       <w:r>
         <w:rPr>
@@ -1510,7 +2056,14 @@
           <w:color w:val="000000"/>
           <w:rtl w:val="0"/>
         </w:rPr>
-        <w:t xml:space="preserve">, prens en telle quantité qu'il te plaira,</w:t>
+        <w:t xml:space="preserve"> </w:t>
+      </w:r>
+      <w:r>
+        <w:rPr>
+          <w:color w:val="000000"/>
+          <w:rtl w:val="0"/>
+        </w:rPr>
+        <w:t xml:space="preserve">mects y sept</w:t>
       </w:r>
       <w:r>
         <w:rPr>
@@ -1548,58 +2101,72 @@
           <w:color w:val="000000"/>
           <w:rtl w:val="0"/>
         </w:rPr>
-        <w:t xml:space="preserve">et la mects dans une bouteille bien </w:t>
-      </w:r>
-      <w:r>
-        <w:rPr>
-          <w:rFonts w:ascii="Courier New" w:cs="Courier New" w:eastAsia="Courier New" w:hAnsi="Courier New"/>
-          <w:color w:val="7f6000"/>
-          <w:sz w:val="18"/>
-          <w:szCs w:val="18"/>
-          <w:rtl w:val="0"/>
-        </w:rPr>
-        <w:t xml:space="preserve">&lt;add&gt;</w:t>
-      </w:r>
-      <w:r>
-        <w:rPr>
-          <w:color w:val="000000"/>
-          <w:rtl w:val="0"/>
-        </w:rPr>
-        <w:t xml:space="preserve">aprés</w:t>
-      </w:r>
-      <w:r>
-        <w:rPr>
-          <w:rFonts w:ascii="Courier New" w:cs="Courier New" w:eastAsia="Courier New" w:hAnsi="Courier New"/>
-          <w:color w:val="7f6000"/>
-          <w:sz w:val="18"/>
-          <w:szCs w:val="18"/>
-          <w:rtl w:val="0"/>
-        </w:rPr>
-        <w:t xml:space="preserve">&lt;/add&gt;</w:t>
-      </w:r>
-      <w:r>
-        <w:rPr>
-          <w:color w:val="000000"/>
-          <w:rtl w:val="0"/>
-        </w:rPr>
-        <w:t xml:space="preserve"> bouchée &amp;</w:t>
-      </w:r>
-      <w:r>
-        <w:rPr>
-          <w:rFonts w:ascii="Courier New" w:cs="Courier New" w:eastAsia="Courier New" w:hAnsi="Courier New"/>
-          <w:color w:val="a9a9a9"/>
-          <w:sz w:val="18"/>
-          <w:szCs w:val="18"/>
-          <w:rtl w:val="0"/>
-        </w:rPr>
-        <w:t xml:space="preserve">amp;</w:t>
-      </w:r>
-      <w:r>
-        <w:rPr>
-          <w:color w:val="000000"/>
-          <w:rtl w:val="0"/>
-        </w:rPr>
-        <w:t xml:space="preserve"> laisse</w:t>
+        <w:t xml:space="preserve">ou huict </w:t>
+      </w:r>
+      <w:r>
+        <w:rPr>
+          <w:rFonts w:ascii="Courier New" w:cs="Courier New" w:eastAsia="Courier New" w:hAnsi="Courier New"/>
+          <w:color w:val="0000ff"/>
+          <w:sz w:val="18"/>
+          <w:szCs w:val="18"/>
+          <w:rtl w:val="0"/>
+        </w:rPr>
+        <w:t xml:space="preserve">&lt;ms&gt;</w:t>
+      </w:r>
+      <w:r>
+        <w:rPr>
+          <w:color w:val="000000"/>
+          <w:rtl w:val="0"/>
+        </w:rPr>
+        <w:t xml:space="preserve">infusions</w:t>
+      </w:r>
+      <w:r>
+        <w:rPr>
+          <w:rFonts w:ascii="Courier New" w:cs="Courier New" w:eastAsia="Courier New" w:hAnsi="Courier New"/>
+          <w:color w:val="0000ff"/>
+          <w:sz w:val="18"/>
+          <w:szCs w:val="18"/>
+          <w:rtl w:val="0"/>
+        </w:rPr>
+        <w:t xml:space="preserve">&lt;/ms&gt;</w:t>
+      </w:r>
+      <w:r>
+        <w:rPr>
+          <w:color w:val="000000"/>
+          <w:rtl w:val="0"/>
+        </w:rPr>
+        <w:t xml:space="preserve"> de nouvelles </w:t>
+      </w:r>
+      <w:r>
+        <w:rPr>
+          <w:color w:val="000000"/>
+          <w:rtl w:val="0"/>
+        </w:rPr>
+        <w:t xml:space="preserve">fleurs. </w:t>
+      </w:r>
+      <w:r>
+        <w:rPr>
+          <w:color w:val="000000"/>
+          <w:rtl w:val="0"/>
+        </w:rPr>
+        <w:t xml:space="preserve">Aprés laisse </w:t>
+      </w:r>
+      <w:r>
+        <w:rPr>
+          <w:rFonts w:ascii="Courier New" w:cs="Courier New" w:eastAsia="Courier New" w:hAnsi="Courier New"/>
+          <w:color w:val="0000ff"/>
+          <w:sz w:val="18"/>
+          <w:szCs w:val="18"/>
+          <w:rtl w:val="0"/>
+        </w:rPr>
+        <w:t xml:space="preserve">&lt;env&gt;</w:t>
+      </w:r>
+      <w:r>
+        <w:rPr>
+          <w:color w:val="000000"/>
+          <w:rtl w:val="0"/>
+        </w:rPr>
+        <w:t xml:space="preserve">au</w:t>
       </w:r>
       <w:r>
         <w:rPr>
@@ -1637,7 +2204,58 @@
           <w:color w:val="000000"/>
           <w:rtl w:val="0"/>
         </w:rPr>
-        <w:t xml:space="preserve">fanir à l'ombre là dedans un jour, puys mects y de</w:t>
+        <w:t xml:space="preserve">soleil</w:t>
+      </w:r>
+      <w:r>
+        <w:rPr>
+          <w:rFonts w:ascii="Courier New" w:cs="Courier New" w:eastAsia="Courier New" w:hAnsi="Courier New"/>
+          <w:color w:val="0000ff"/>
+          <w:sz w:val="18"/>
+          <w:szCs w:val="18"/>
+          <w:rtl w:val="0"/>
+        </w:rPr>
+        <w:t xml:space="preserve">&lt;/env&gt;</w:t>
+      </w:r>
+      <w:r>
+        <w:rPr>
+          <w:color w:val="000000"/>
+          <w:rtl w:val="0"/>
+        </w:rPr>
+        <w:t xml:space="preserve"> la derniere infusion un </w:t>
+      </w:r>
+      <w:r>
+        <w:rPr>
+          <w:rFonts w:ascii="Courier New" w:cs="Courier New" w:eastAsia="Courier New" w:hAnsi="Courier New"/>
+          <w:color w:val="0000ff"/>
+          <w:sz w:val="18"/>
+          <w:szCs w:val="18"/>
+          <w:rtl w:val="0"/>
+        </w:rPr>
+        <w:t xml:space="preserve">&lt;ms&gt;&lt;tmp&gt;</w:t>
+      </w:r>
+      <w:r>
+        <w:rPr>
+          <w:color w:val="000000"/>
+          <w:rtl w:val="0"/>
+        </w:rPr>
+        <w:t xml:space="preserve">moys</w:t>
+      </w:r>
+      <w:r>
+        <w:rPr>
+          <w:rFonts w:ascii="Courier New" w:cs="Courier New" w:eastAsia="Courier New" w:hAnsi="Courier New"/>
+          <w:color w:val="0000ff"/>
+          <w:sz w:val="18"/>
+          <w:szCs w:val="18"/>
+          <w:rtl w:val="0"/>
+        </w:rPr>
+        <w:t xml:space="preserve">&lt;/tmp&gt;&lt;/ms&gt;</w:t>
+      </w:r>
+      <w:r>
+        <w:rPr>
+          <w:color w:val="000000"/>
+          <w:rtl w:val="0"/>
+        </w:rPr>
+        <w:t xml:space="preserve">. Aprés distille la</w:t>
       </w:r>
       <w:r>
         <w:rPr>
@@ -1675,7 +2293,74 @@
           <w:color w:val="000000"/>
           <w:rtl w:val="0"/>
         </w:rPr>
-        <w:t xml:space="preserve">la premiere substance de </w:t>
+        <w:t xml:space="preserve">par </w:t>
+      </w:r>
+      <w:r>
+        <w:rPr>
+          <w:rFonts w:ascii="Courier New" w:cs="Courier New" w:eastAsia="Courier New" w:hAnsi="Courier New"/>
+          <w:color w:val="0000ff"/>
+          <w:sz w:val="18"/>
+          <w:szCs w:val="18"/>
+          <w:rtl w:val="0"/>
+        </w:rPr>
+        <w:t xml:space="preserve">&lt;tl&gt;</w:t>
+      </w:r>
+      <w:r>
+        <w:rPr>
+          <w:color w:val="000000"/>
+          <w:rtl w:val="0"/>
+        </w:rPr>
+        <w:t xml:space="preserve">alenbic</w:t>
+      </w:r>
+      <w:r>
+        <w:rPr>
+          <w:rFonts w:ascii="Courier New" w:cs="Courier New" w:eastAsia="Courier New" w:hAnsi="Courier New"/>
+          <w:color w:val="0000ff"/>
+          <w:sz w:val="18"/>
+          <w:szCs w:val="18"/>
+          <w:rtl w:val="0"/>
+        </w:rPr>
+        <w:t xml:space="preserve">&lt;/tl&gt;</w:t>
+      </w:r>
+      <w:r>
+        <w:rPr>
+          <w:rFonts w:ascii="Courier New" w:cs="Courier New" w:eastAsia="Courier New" w:hAnsi="Courier New"/>
+          <w:color w:val="a91111"/>
+          <w:sz w:val="18"/>
+          <w:szCs w:val="18"/>
+          <w:rtl w:val="0"/>
+        </w:rPr>
+        <w:t xml:space="preserve">&lt;del&gt;</w:t>
+      </w:r>
+      <w:r>
+        <w:rPr>
+          <w:color w:val="000000"/>
+          <w:rtl w:val="0"/>
+        </w:rPr>
+        <w:t xml:space="preserve">A</w:t>
+      </w:r>
+      <w:r>
+        <w:rPr>
+          <w:rtl w:val="0"/>
+        </w:rPr>
+        <w:t xml:space="preserve">p</w:t>
+      </w:r>
+      <w:r>
+        <w:rPr>
+          <w:rFonts w:ascii="Courier New" w:cs="Courier New" w:eastAsia="Courier New" w:hAnsi="Courier New"/>
+          <w:color w:val="a91111"/>
+          <w:sz w:val="18"/>
+          <w:szCs w:val="18"/>
+          <w:rtl w:val="0"/>
+        </w:rPr>
+        <w:t xml:space="preserve">&lt;/del&gt;</w:t>
+      </w:r>
+      <w:r>
+        <w:rPr>
+          <w:color w:val="000000"/>
+          <w:rtl w:val="0"/>
+        </w:rPr>
+        <w:t xml:space="preserve">, et de ceste </w:t>
       </w:r>
       <w:r>
         <w:rPr>
@@ -1692,7 +2377,7 @@
           <w:color w:val="000000"/>
           <w:rtl w:val="0"/>
         </w:rPr>
-        <w:t xml:space="preserve">vin</w:t>
+        <w:t xml:space="preserve">eau</w:t>
       </w:r>
       <w:r>
         <w:rPr>
@@ -1709,24 +2394,58 @@
           <w:color w:val="000000"/>
           <w:rtl w:val="0"/>
         </w:rPr>
-        <w:t xml:space="preserve"> &amp;</w:t>
-      </w:r>
-      <w:r>
-        <w:rPr>
-          <w:rFonts w:ascii="Courier New" w:cs="Courier New" w:eastAsia="Courier New" w:hAnsi="Courier New"/>
-          <w:color w:val="a9a9a9"/>
-          <w:sz w:val="18"/>
-          <w:szCs w:val="18"/>
-          <w:rtl w:val="0"/>
-        </w:rPr>
-        <w:t xml:space="preserve">amp;</w:t>
-      </w:r>
-      <w:r>
-        <w:rPr>
-          <w:color w:val="000000"/>
-          <w:rtl w:val="0"/>
-        </w:rPr>
-        <w:t xml:space="preserve"> la laisse reposer trois ou</w:t>
+        <w:t xml:space="preserve"> prens en ii </w:t>
+      </w:r>
+      <w:r>
+        <w:rPr>
+          <w:rFonts w:ascii="Courier New" w:cs="Courier New" w:eastAsia="Courier New" w:hAnsi="Courier New"/>
+          <w:color w:val="0000ff"/>
+          <w:sz w:val="18"/>
+          <w:szCs w:val="18"/>
+          <w:rtl w:val="0"/>
+        </w:rPr>
+        <w:t xml:space="preserve">&lt;ms&gt;&lt;figure&gt;</w:t>
+      </w:r>
+      <w:r>
+        <w:rPr>
+          <w:color w:val="000000"/>
+          <w:rtl w:val="0"/>
+        </w:rPr>
+        <w:t xml:space="preserve">℥</w:t>
+      </w:r>
+      <w:r>
+        <w:rPr>
+          <w:rFonts w:ascii="Courier New" w:cs="Courier New" w:eastAsia="Courier New" w:hAnsi="Courier New"/>
+          <w:color w:val="0000ff"/>
+          <w:sz w:val="18"/>
+          <w:szCs w:val="18"/>
+          <w:rtl w:val="0"/>
+        </w:rPr>
+        <w:t xml:space="preserve">&lt;/figure&gt;</w:t>
+      </w:r>
+      <w:r>
+        <w:rPr>
+          <w:color w:val="000000"/>
+          <w:rtl w:val="0"/>
+        </w:rPr>
+        <w:t xml:space="preserve"> </w:t>
+      </w:r>
+      <w:r>
+        <w:rPr>
+          <w:rFonts w:ascii="Courier New" w:cs="Courier New" w:eastAsia="Courier New" w:hAnsi="Courier New"/>
+          <w:color w:val="0000ff"/>
+          <w:sz w:val="18"/>
+          <w:szCs w:val="18"/>
+          <w:rtl w:val="0"/>
+        </w:rPr>
+        <w:t xml:space="preserve">&lt;/ms&gt;</w:t>
+      </w:r>
+      <w:r>
+        <w:rPr>
+          <w:color w:val="000000"/>
+          <w:rtl w:val="0"/>
+        </w:rPr>
+        <w:t xml:space="preserve">dans</w:t>
       </w:r>
       <w:r>
         <w:rPr>
@@ -1764,337 +2483,41 @@
           <w:color w:val="000000"/>
           <w:rtl w:val="0"/>
         </w:rPr>
-        <w:t xml:space="preserve">quattre jours. Et exprime aprés le tout dans un aultre</w:t>
-      </w:r>
-      <w:r>
-        <w:rPr>
-          <w:rFonts w:ascii="Courier New" w:cs="Courier New" w:eastAsia="Courier New" w:hAnsi="Courier New"/>
-          <w:color w:val="a9a9a9"/>
-          <w:sz w:val="18"/>
-          <w:szCs w:val="18"/>
-          <w:rtl w:val="0"/>
-        </w:rPr>
-        <w:t xml:space="preserve">&lt;lb/&gt;</w:t>
-      </w:r>
-      <w:r>
-        <w:rPr>
-          <w:rtl w:val="0"/>
-        </w:rPr>
-      </w:r>
-    </w:p>
-    <w:p>
-      <w:pPr>
-        <w:pBdr>
-          <w:top w:space="0" w:sz="0" w:val="nil"/>
-          <w:left w:space="0" w:sz="0" w:val="nil"/>
-          <w:bottom w:space="0" w:sz="0" w:val="nil"/>
-          <w:right w:space="0" w:sz="0" w:val="nil"/>
-          <w:between w:space="0" w:sz="0" w:val="nil"/>
-        </w:pBdr>
-        <w:shd w:fill="auto" w:val="clear"/>
-        <w:contextualSpacing w:val="0"/>
-        <w:rPr>
-          <w:color w:val="000000"/>
-        </w:rPr>
-      </w:pPr>
-      <w:r>
-        <w:rPr>
-          <w:color w:val="000000"/>
-          <w:rtl w:val="0"/>
-        </w:rPr>
-        <w:t xml:space="preserve">vaisseau, &amp;</w:t>
-      </w:r>
-      <w:r>
-        <w:rPr>
-          <w:rFonts w:ascii="Courier New" w:cs="Courier New" w:eastAsia="Courier New" w:hAnsi="Courier New"/>
-          <w:color w:val="a9a9a9"/>
-          <w:sz w:val="18"/>
-          <w:szCs w:val="18"/>
-          <w:rtl w:val="0"/>
-        </w:rPr>
-        <w:t xml:space="preserve">amp;</w:t>
-      </w:r>
-      <w:r>
-        <w:rPr>
-          <w:color w:val="000000"/>
-          <w:rtl w:val="0"/>
-        </w:rPr>
-        <w:t xml:space="preserve"> dans ceste mesme substance de </w:t>
-      </w:r>
-      <w:r>
-        <w:rPr>
-          <w:rFonts w:ascii="Courier New" w:cs="Courier New" w:eastAsia="Courier New" w:hAnsi="Courier New"/>
-          <w:color w:val="0000ff"/>
-          <w:sz w:val="18"/>
-          <w:szCs w:val="18"/>
-          <w:rtl w:val="0"/>
-        </w:rPr>
-        <w:t xml:space="preserve">&lt;m&gt;</w:t>
-      </w:r>
-      <w:r>
-        <w:rPr>
-          <w:color w:val="000000"/>
-          <w:rtl w:val="0"/>
-        </w:rPr>
-        <w:t xml:space="preserve">vin</w:t>
-      </w:r>
-      <w:r>
-        <w:rPr>
-          <w:rFonts w:ascii="Courier New" w:cs="Courier New" w:eastAsia="Courier New" w:hAnsi="Courier New"/>
-          <w:color w:val="0000ff"/>
-          <w:sz w:val="18"/>
-          <w:szCs w:val="18"/>
-          <w:rtl w:val="0"/>
-        </w:rPr>
-        <w:t xml:space="preserve">&lt;/m&gt;</w:t>
-      </w:r>
-      <w:r>
-        <w:rPr>
-          <w:color w:val="000000"/>
-          <w:rtl w:val="0"/>
-        </w:rPr>
-        <w:t xml:space="preserve"> </w:t>
-      </w:r>
-      <w:r>
-        <w:rPr>
-          <w:color w:val="000000"/>
-          <w:rtl w:val="0"/>
-        </w:rPr>
-        <w:t xml:space="preserve">mects y sept</w:t>
-      </w:r>
-      <w:r>
-        <w:rPr>
-          <w:rFonts w:ascii="Courier New" w:cs="Courier New" w:eastAsia="Courier New" w:hAnsi="Courier New"/>
-          <w:color w:val="a9a9a9"/>
-          <w:sz w:val="18"/>
-          <w:szCs w:val="18"/>
-          <w:rtl w:val="0"/>
-        </w:rPr>
-        <w:t xml:space="preserve">&lt;lb/&gt;</w:t>
-      </w:r>
-      <w:r>
-        <w:rPr>
-          <w:rtl w:val="0"/>
-        </w:rPr>
-      </w:r>
-    </w:p>
-    <w:p>
-      <w:pPr>
-        <w:pBdr>
-          <w:top w:space="0" w:sz="0" w:val="nil"/>
-          <w:left w:space="0" w:sz="0" w:val="nil"/>
-          <w:bottom w:space="0" w:sz="0" w:val="nil"/>
-          <w:right w:space="0" w:sz="0" w:val="nil"/>
-          <w:between w:space="0" w:sz="0" w:val="nil"/>
-        </w:pBdr>
-        <w:shd w:fill="auto" w:val="clear"/>
-        <w:contextualSpacing w:val="0"/>
-        <w:rPr>
-          <w:color w:val="000000"/>
-        </w:rPr>
-      </w:pPr>
-      <w:r>
-        <w:rPr>
-          <w:color w:val="000000"/>
-          <w:rtl w:val="0"/>
-        </w:rPr>
-        <w:t xml:space="preserve">ou huict infusions de nouvelles </w:t>
-      </w:r>
-      <w:r>
-        <w:rPr>
-          <w:color w:val="000000"/>
-          <w:rtl w:val="0"/>
-        </w:rPr>
-        <w:t xml:space="preserve">fleurs. </w:t>
-      </w:r>
-      <w:r>
-        <w:rPr>
-          <w:color w:val="000000"/>
-          <w:rtl w:val="0"/>
-        </w:rPr>
-        <w:t xml:space="preserve">Aprés laisse au</w:t>
-      </w:r>
-      <w:r>
-        <w:rPr>
-          <w:rFonts w:ascii="Courier New" w:cs="Courier New" w:eastAsia="Courier New" w:hAnsi="Courier New"/>
-          <w:color w:val="a9a9a9"/>
-          <w:sz w:val="18"/>
-          <w:szCs w:val="18"/>
-          <w:rtl w:val="0"/>
-        </w:rPr>
-        <w:t xml:space="preserve">&lt;lb/&gt;</w:t>
-      </w:r>
-      <w:r>
-        <w:rPr>
-          <w:rtl w:val="0"/>
-        </w:rPr>
-      </w:r>
-    </w:p>
-    <w:p>
-      <w:pPr>
-        <w:pBdr>
-          <w:top w:space="0" w:sz="0" w:val="nil"/>
-          <w:left w:space="0" w:sz="0" w:val="nil"/>
-          <w:bottom w:space="0" w:sz="0" w:val="nil"/>
-          <w:right w:space="0" w:sz="0" w:val="nil"/>
-          <w:between w:space="0" w:sz="0" w:val="nil"/>
-        </w:pBdr>
-        <w:shd w:fill="auto" w:val="clear"/>
-        <w:contextualSpacing w:val="0"/>
-        <w:rPr>
-          <w:color w:val="000000"/>
-        </w:rPr>
-      </w:pPr>
-      <w:r>
-        <w:rPr>
-          <w:color w:val="000000"/>
-          <w:rtl w:val="0"/>
-        </w:rPr>
-        <w:t xml:space="preserve">soleil la derniere infusion un moys. Aprés distille la</w:t>
-      </w:r>
-      <w:r>
-        <w:rPr>
-          <w:rFonts w:ascii="Courier New" w:cs="Courier New" w:eastAsia="Courier New" w:hAnsi="Courier New"/>
-          <w:color w:val="a9a9a9"/>
-          <w:sz w:val="18"/>
-          <w:szCs w:val="18"/>
-          <w:rtl w:val="0"/>
-        </w:rPr>
-        <w:t xml:space="preserve">&lt;lb/&gt;</w:t>
-      </w:r>
-      <w:r>
-        <w:rPr>
-          <w:rtl w:val="0"/>
-        </w:rPr>
-      </w:r>
-    </w:p>
-    <w:p>
-      <w:pPr>
-        <w:pBdr>
-          <w:top w:space="0" w:sz="0" w:val="nil"/>
-          <w:left w:space="0" w:sz="0" w:val="nil"/>
-          <w:bottom w:space="0" w:sz="0" w:val="nil"/>
-          <w:right w:space="0" w:sz="0" w:val="nil"/>
-          <w:between w:space="0" w:sz="0" w:val="nil"/>
-        </w:pBdr>
-        <w:shd w:fill="auto" w:val="clear"/>
-        <w:contextualSpacing w:val="0"/>
-        <w:rPr>
-          <w:color w:val="000000"/>
-        </w:rPr>
-      </w:pPr>
-      <w:r>
-        <w:rPr>
-          <w:color w:val="000000"/>
-          <w:rtl w:val="0"/>
-        </w:rPr>
-        <w:t xml:space="preserve">par alenbic, et de ceste </w:t>
-      </w:r>
-      <w:r>
-        <w:rPr>
-          <w:rFonts w:ascii="Courier New" w:cs="Courier New" w:eastAsia="Courier New" w:hAnsi="Courier New"/>
-          <w:color w:val="0000ff"/>
-          <w:sz w:val="18"/>
-          <w:szCs w:val="18"/>
-          <w:rtl w:val="0"/>
-        </w:rPr>
-        <w:t xml:space="preserve">&lt;m&gt;</w:t>
-      </w:r>
-      <w:r>
-        <w:rPr>
-          <w:color w:val="000000"/>
-          <w:rtl w:val="0"/>
-        </w:rPr>
-        <w:t xml:space="preserve">eau</w:t>
-      </w:r>
-      <w:r>
-        <w:rPr>
-          <w:rFonts w:ascii="Courier New" w:cs="Courier New" w:eastAsia="Courier New" w:hAnsi="Courier New"/>
-          <w:color w:val="0000ff"/>
-          <w:sz w:val="18"/>
-          <w:szCs w:val="18"/>
-          <w:rtl w:val="0"/>
-        </w:rPr>
-        <w:t xml:space="preserve">&lt;/m&gt;</w:t>
-      </w:r>
-      <w:r>
-        <w:rPr>
-          <w:color w:val="000000"/>
-          <w:rtl w:val="0"/>
-        </w:rPr>
-        <w:t xml:space="preserve"> prens en ii </w:t>
-      </w:r>
-      <w:r>
-        <w:rPr>
-          <w:rFonts w:ascii="Courier New" w:cs="Courier New" w:eastAsia="Courier New" w:hAnsi="Courier New"/>
-          <w:color w:val="0000ff"/>
-          <w:sz w:val="18"/>
-          <w:szCs w:val="18"/>
-          <w:rtl w:val="0"/>
-        </w:rPr>
-        <w:t xml:space="preserve">&lt;figure&gt;</w:t>
-      </w:r>
-      <w:r>
-        <w:rPr>
-          <w:color w:val="000000"/>
-          <w:rtl w:val="0"/>
-        </w:rPr>
-        <w:t xml:space="preserve">℥</w:t>
-      </w:r>
-      <w:r>
-        <w:rPr>
-          <w:rFonts w:ascii="Courier New" w:cs="Courier New" w:eastAsia="Courier New" w:hAnsi="Courier New"/>
-          <w:color w:val="0000ff"/>
-          <w:sz w:val="18"/>
-          <w:szCs w:val="18"/>
-          <w:rtl w:val="0"/>
-        </w:rPr>
-        <w:t xml:space="preserve">&lt;/figure&gt;</w:t>
-      </w:r>
-      <w:r>
-        <w:rPr>
-          <w:color w:val="000000"/>
-          <w:rtl w:val="0"/>
-        </w:rPr>
-        <w:t xml:space="preserve"> dans</w:t>
-      </w:r>
-      <w:r>
-        <w:rPr>
-          <w:rFonts w:ascii="Courier New" w:cs="Courier New" w:eastAsia="Courier New" w:hAnsi="Courier New"/>
-          <w:color w:val="a9a9a9"/>
-          <w:sz w:val="18"/>
-          <w:szCs w:val="18"/>
-          <w:rtl w:val="0"/>
-        </w:rPr>
-        <w:t xml:space="preserve">&lt;lb/&gt;</w:t>
-      </w:r>
-      <w:r>
-        <w:rPr>
-          <w:rtl w:val="0"/>
-        </w:rPr>
-      </w:r>
-    </w:p>
-    <w:p>
-      <w:pPr>
-        <w:pBdr>
-          <w:top w:space="0" w:sz="0" w:val="nil"/>
-          <w:left w:space="0" w:sz="0" w:val="nil"/>
-          <w:bottom w:space="0" w:sz="0" w:val="nil"/>
-          <w:right w:space="0" w:sz="0" w:val="nil"/>
-          <w:between w:space="0" w:sz="0" w:val="nil"/>
-        </w:pBdr>
-        <w:shd w:fill="auto" w:val="clear"/>
-        <w:contextualSpacing w:val="0"/>
-        <w:rPr>
-          <w:color w:val="000000"/>
-        </w:rPr>
-      </w:pPr>
-      <w:r>
-        <w:rPr>
-          <w:color w:val="000000"/>
-          <w:rtl w:val="0"/>
-        </w:rPr>
-        <w:t xml:space="preserve">deulx ou trois cuillerées de </w:t>
+        <w:t xml:space="preserve">deulx ou trois </w:t>
+      </w:r>
+      <w:r>
+        <w:rPr>
+          <w:rFonts w:ascii="Courier New" w:cs="Courier New" w:eastAsia="Courier New" w:hAnsi="Courier New"/>
+          <w:color w:val="0000ff"/>
+          <w:sz w:val="18"/>
+          <w:szCs w:val="18"/>
+          <w:rtl w:val="0"/>
+        </w:rPr>
+        <w:t xml:space="preserve">&lt;tl&gt;&lt;ms&gt;</w:t>
+      </w:r>
+      <w:r>
+        <w:rPr>
+          <w:color w:val="000000"/>
+          <w:rtl w:val="0"/>
+        </w:rPr>
+        <w:t xml:space="preserve">cuillerées</w:t>
+      </w:r>
+      <w:r>
+        <w:rPr>
+          <w:rFonts w:ascii="Courier New" w:cs="Courier New" w:eastAsia="Courier New" w:hAnsi="Courier New"/>
+          <w:color w:val="0000ff"/>
+          <w:sz w:val="18"/>
+          <w:szCs w:val="18"/>
+          <w:rtl w:val="0"/>
+        </w:rPr>
+        <w:t xml:space="preserve">&lt;/ms&gt;&lt;/tl&gt;</w:t>
+      </w:r>
+      <w:r>
+        <w:rPr>
+          <w:color w:val="000000"/>
+          <w:rtl w:val="0"/>
+        </w:rPr>
+        <w:t xml:space="preserve"> de </w:t>
       </w:r>
       <w:r>
         <w:rPr>

--- a/TEMP/input/p102v_SD_++MHS_+_G5/tcn_p102v.docx
+++ b/TEMP/input/p102v_SD_++MHS_+_G5/tcn_p102v.docx
@@ -1732,7 +1732,41 @@
           <w:color w:val="000000"/>
           <w:rtl w:val="0"/>
         </w:rPr>
-        <w:t xml:space="preserve">fanir à l'ombre là dedans un </w:t>
+        <w:t xml:space="preserve">fanir </w:t>
+      </w:r>
+      <w:r>
+        <w:rPr>
+          <w:rFonts w:ascii="Courier New" w:cs="Courier New" w:eastAsia="Courier New" w:hAnsi="Courier New"/>
+          <w:color w:val="0000ff"/>
+          <w:sz w:val="18"/>
+          <w:szCs w:val="18"/>
+          <w:rtl w:val="0"/>
+        </w:rPr>
+        <w:t xml:space="preserve">&lt;env&gt;</w:t>
+      </w:r>
+      <w:r>
+        <w:rPr>
+          <w:color w:val="000000"/>
+          <w:rtl w:val="0"/>
+        </w:rPr>
+        <w:t xml:space="preserve">à l'ombre</w:t>
+      </w:r>
+      <w:r>
+        <w:rPr>
+          <w:rFonts w:ascii="Courier New" w:cs="Courier New" w:eastAsia="Courier New" w:hAnsi="Courier New"/>
+          <w:color w:val="0000ff"/>
+          <w:sz w:val="18"/>
+          <w:szCs w:val="18"/>
+          <w:rtl w:val="0"/>
+        </w:rPr>
+        <w:t xml:space="preserve">&lt;/env&gt;</w:t>
+      </w:r>
+      <w:r>
+        <w:rPr>
+          <w:color w:val="000000"/>
+          <w:rtl w:val="0"/>
+        </w:rPr>
+        <w:t xml:space="preserve"> là dedans un </w:t>
       </w:r>
       <w:r>
         <w:rPr>
@@ -2221,7 +2255,41 @@
           <w:color w:val="000000"/>
           <w:rtl w:val="0"/>
         </w:rPr>
-        <w:t xml:space="preserve"> la derniere infusion un </w:t>
+        <w:t xml:space="preserve"> la derniere </w:t>
+      </w:r>
+      <w:r>
+        <w:rPr>
+          <w:rFonts w:ascii="Courier New" w:cs="Courier New" w:eastAsia="Courier New" w:hAnsi="Courier New"/>
+          <w:color w:val="0000ff"/>
+          <w:sz w:val="18"/>
+          <w:szCs w:val="18"/>
+          <w:rtl w:val="0"/>
+        </w:rPr>
+        <w:t xml:space="preserve">&lt;ms&gt;</w:t>
+      </w:r>
+      <w:r>
+        <w:rPr>
+          <w:color w:val="000000"/>
+          <w:rtl w:val="0"/>
+        </w:rPr>
+        <w:t xml:space="preserve">infusion</w:t>
+      </w:r>
+      <w:r>
+        <w:rPr>
+          <w:rFonts w:ascii="Courier New" w:cs="Courier New" w:eastAsia="Courier New" w:hAnsi="Courier New"/>
+          <w:color w:val="0000ff"/>
+          <w:sz w:val="18"/>
+          <w:szCs w:val="18"/>
+          <w:rtl w:val="0"/>
+        </w:rPr>
+        <w:t xml:space="preserve">&lt;/ms&gt;</w:t>
+      </w:r>
+      <w:r>
+        <w:rPr>
+          <w:color w:val="000000"/>
+          <w:rtl w:val="0"/>
+        </w:rPr>
+        <w:t xml:space="preserve"> un </w:t>
       </w:r>
       <w:r>
         <w:rPr>
@@ -2421,24 +2489,7 @@
           <w:szCs w:val="18"/>
           <w:rtl w:val="0"/>
         </w:rPr>
-        <w:t xml:space="preserve">&lt;/figure&gt;</w:t>
-      </w:r>
-      <w:r>
-        <w:rPr>
-          <w:color w:val="000000"/>
-          <w:rtl w:val="0"/>
-        </w:rPr>
-        <w:t xml:space="preserve"> </w:t>
-      </w:r>
-      <w:r>
-        <w:rPr>
-          <w:rFonts w:ascii="Courier New" w:cs="Courier New" w:eastAsia="Courier New" w:hAnsi="Courier New"/>
-          <w:color w:val="0000ff"/>
-          <w:sz w:val="18"/>
-          <w:szCs w:val="18"/>
-          <w:rtl w:val="0"/>
-        </w:rPr>
-        <w:t xml:space="preserve">&lt;/ms&gt;</w:t>
+        <w:t xml:space="preserve">&lt;/figure&gt;&lt;/ms&gt; </w:t>
       </w:r>
       <w:r>
         <w:rPr>
@@ -2589,7 +2640,41 @@
           <w:color w:val="000000"/>
           <w:rtl w:val="0"/>
         </w:rPr>
-        <w:t xml:space="preserve">les vieulx. </w:t>
+        <w:t xml:space="preserve">les </w:t>
+      </w:r>
+      <w:r>
+        <w:rPr>
+          <w:rFonts w:ascii="Courier New" w:cs="Courier New" w:eastAsia="Courier New" w:hAnsi="Courier New"/>
+          <w:color w:val="0000ff"/>
+          <w:sz w:val="18"/>
+          <w:szCs w:val="18"/>
+          <w:rtl w:val="0"/>
+        </w:rPr>
+        <w:t xml:space="preserve">&lt;pro&gt;</w:t>
+      </w:r>
+      <w:r>
+        <w:rPr>
+          <w:color w:val="000000"/>
+          <w:rtl w:val="0"/>
+        </w:rPr>
+        <w:t xml:space="preserve">vieulx</w:t>
+      </w:r>
+      <w:r>
+        <w:rPr>
+          <w:rFonts w:ascii="Courier New" w:cs="Courier New" w:eastAsia="Courier New" w:hAnsi="Courier New"/>
+          <w:color w:val="0000ff"/>
+          <w:sz w:val="18"/>
+          <w:szCs w:val="18"/>
+          <w:rtl w:val="0"/>
+        </w:rPr>
+        <w:t xml:space="preserve">&lt;/pro&gt;</w:t>
+      </w:r>
+      <w:r>
+        <w:rPr>
+          <w:color w:val="000000"/>
+          <w:rtl w:val="0"/>
+        </w:rPr>
+        <w:t xml:space="preserve">. </w:t>
       </w:r>
       <w:r>
         <w:rPr>

--- a/TEMP/input/p102v_SD_++MHS_+_G5/tcn_p102v.docx
+++ b/TEMP/input/p102v_SD_++MHS_+_G5/tcn_p102v.docx
@@ -1940,7 +1940,41 @@
           <w:color w:val="000000"/>
           <w:rtl w:val="0"/>
         </w:rPr>
-        <w:t xml:space="preserve">. Et exprime aprés le tout dans un aultre</w:t>
+        <w:t xml:space="preserve">. Et exprime aprés le tout dans un</w:t>
+      </w:r>
+      <w:r>
+        <w:rPr>
+          <w:rFonts w:ascii="Courier New" w:cs="Courier New" w:eastAsia="Courier New" w:hAnsi="Courier New"/>
+          <w:color w:val="a91111"/>
+          <w:sz w:val="18"/>
+          <w:szCs w:val="18"/>
+          <w:rtl w:val="0"/>
+        </w:rPr>
+        <w:t xml:space="preserve">&lt;corr&gt;&lt;del&gt;</w:t>
+      </w:r>
+      <w:r>
+        <w:rPr>
+          <w:color w:val="000000"/>
+          <w:rtl w:val="0"/>
+        </w:rPr>
+        <w:t xml:space="preserve">e</w:t>
+      </w:r>
+      <w:r>
+        <w:rPr>
+          <w:rFonts w:ascii="Courier New" w:cs="Courier New" w:eastAsia="Courier New" w:hAnsi="Courier New"/>
+          <w:color w:val="a91111"/>
+          <w:sz w:val="18"/>
+          <w:szCs w:val="18"/>
+          <w:rtl w:val="0"/>
+        </w:rPr>
+        <w:t xml:space="preserve">&lt;/del&gt;&lt;/corr&gt;</w:t>
+      </w:r>
+      <w:r>
+        <w:rPr>
+          <w:color w:val="000000"/>
+          <w:rtl w:val="0"/>
+        </w:rPr>
+        <w:t xml:space="preserve"> aultre</w:t>
       </w:r>
       <w:r>
         <w:rPr>
@@ -3111,7 +3145,40 @@
           <w:color w:val="000000"/>
           <w:rtl w:val="0"/>
         </w:rPr>
-        <w:t xml:space="preserve">uelque piece espece,</w:t>
+        <w:t xml:space="preserve">uelque piece espe</w:t>
+      </w:r>
+      <w:r>
+        <w:rPr>
+          <w:rFonts w:ascii="Courier New" w:cs="Courier New" w:eastAsia="Courier New" w:hAnsi="Courier New"/>
+          <w:color w:val="a91111"/>
+          <w:sz w:val="18"/>
+          <w:szCs w:val="18"/>
+          <w:rtl w:val="0"/>
+        </w:rPr>
+        <w:t xml:space="preserve">&lt;corr&gt;</w:t>
+      </w:r>
+      <w:r>
+        <w:rPr>
+          <w:rtl w:val="0"/>
+        </w:rPr>
+        <w:t xml:space="preserve">ss</w:t>
+      </w:r>
+      <w:r>
+        <w:rPr>
+          <w:rFonts w:ascii="Courier New" w:cs="Courier New" w:eastAsia="Courier New" w:hAnsi="Courier New"/>
+          <w:color w:val="a91111"/>
+          <w:sz w:val="18"/>
+          <w:szCs w:val="18"/>
+          <w:rtl w:val="0"/>
+        </w:rPr>
+        <w:t xml:space="preserve">&lt;/corr&gt;</w:t>
+      </w:r>
+      <w:r>
+        <w:rPr>
+          <w:color w:val="000000"/>
+          <w:rtl w:val="0"/>
+        </w:rPr>
+        <w:t xml:space="preserve">e,</w:t>
       </w:r>
       <w:r>
         <w:rPr>
@@ -3150,6 +3217,16 @@
           <w:rtl w:val="0"/>
         </w:rPr>
         <w:t xml:space="preserve">moule la seulem</w:t>
+      </w:r>
+      <w:r>
+        <w:rPr>
+          <w:rFonts w:ascii="Courier New" w:cs="Courier New" w:eastAsia="Courier New" w:hAnsi="Courier New"/>
+          <w:color w:val="a91111"/>
+          <w:sz w:val="18"/>
+          <w:szCs w:val="18"/>
+          <w:rtl w:val="0"/>
+        </w:rPr>
+        <w:t xml:space="preserve">&lt;corr&gt;</w:t>
       </w:r>
       <w:r>
         <w:rPr>
@@ -3163,7 +3240,6 @@
       </w:r>
       <w:r>
         <w:rPr>
-          <w:color w:val="000000"/>
           <w:rtl w:val="0"/>
         </w:rPr>
         <w:t xml:space="preserve">ent</w:t>
@@ -3180,6 +3256,16 @@
       </w:r>
       <w:r>
         <w:rPr>
+          <w:rFonts w:ascii="Courier New" w:cs="Courier New" w:eastAsia="Courier New" w:hAnsi="Courier New"/>
+          <w:color w:val="a91111"/>
+          <w:sz w:val="18"/>
+          <w:szCs w:val="18"/>
+          <w:rtl w:val="0"/>
+        </w:rPr>
+        <w:t xml:space="preserve">&lt;/corr&gt;</w:t>
+      </w:r>
+      <w:r>
+        <w:rPr>
           <w:color w:val="000000"/>
           <w:rtl w:val="0"/>
         </w:rPr>
@@ -3341,7 +3427,40 @@
           <w:color w:val="000000"/>
           <w:rtl w:val="0"/>
         </w:rPr>
-        <w:t xml:space="preserve">de le mouler espés, fais en la forme &amp;</w:t>
+        <w:t xml:space="preserve">de le mouler espés, </w:t>
+      </w:r>
+      <w:r>
+        <w:rPr>
+          <w:rFonts w:ascii="Courier New" w:cs="Courier New" w:eastAsia="Courier New" w:hAnsi="Courier New"/>
+          <w:color w:val="a91111"/>
+          <w:sz w:val="18"/>
+          <w:szCs w:val="18"/>
+          <w:rtl w:val="0"/>
+        </w:rPr>
+        <w:t xml:space="preserve">&lt;del&gt;</w:t>
+      </w:r>
+      <w:r>
+        <w:rPr>
+          <w:rtl w:val="0"/>
+        </w:rPr>
+        <w:t xml:space="preserve">a</w:t>
+      </w:r>
+      <w:r>
+        <w:rPr>
+          <w:rFonts w:ascii="Courier New" w:cs="Courier New" w:eastAsia="Courier New" w:hAnsi="Courier New"/>
+          <w:color w:val="a91111"/>
+          <w:sz w:val="18"/>
+          <w:szCs w:val="18"/>
+          <w:rtl w:val="0"/>
+        </w:rPr>
+        <w:t xml:space="preserve">&lt;/del&gt;</w:t>
+      </w:r>
+      <w:r>
+        <w:rPr>
+          <w:color w:val="000000"/>
+          <w:rtl w:val="0"/>
+        </w:rPr>
+        <w:t xml:space="preserve">fais en la forme &amp;</w:t>
       </w:r>
       <w:r>
         <w:rPr>

--- a/TEMP/input/p102v_SD_++MHS_+_G5/tcn_p102v.docx
+++ b/TEMP/input/p102v_SD_++MHS_+_G5/tcn_p102v.docx
@@ -3497,6 +3497,34 @@
           <w:rtl w:val="0"/>
         </w:rPr>
         <w:t xml:space="preserve">orce</w:t>
+      </w:r>
+      <w:r>
+        <w:rPr>
+          <w:rFonts w:ascii="Courier New" w:cs="Courier New" w:eastAsia="Courier New" w:hAnsi="Courier New"/>
+          <w:color w:val="0000ff"/>
+          <w:sz w:val="18"/>
+          <w:szCs w:val="18"/>
+          <w:rtl w:val="0"/>
+        </w:rPr>
+        <w:t xml:space="preserve">&lt;comment&gt;</w:t>
+      </w:r>
+      <w:r>
+        <w:rPr>
+          <w:sz w:val="16"/>
+          <w:szCs w:val="16"/>
+          <w:rtl w:val="0"/>
+        </w:rPr>
+        <w:t xml:space="preserve">c_102v_04</w:t>
+      </w:r>
+      <w:r>
+        <w:rPr>
+          <w:rFonts w:ascii="Courier New" w:cs="Courier New" w:eastAsia="Courier New" w:hAnsi="Courier New"/>
+          <w:color w:val="0000ff"/>
+          <w:sz w:val="18"/>
+          <w:szCs w:val="18"/>
+          <w:rtl w:val="0"/>
+        </w:rPr>
+        <w:t xml:space="preserve">&lt;/comment&gt;</w:t>
       </w:r>
       <w:r>
         <w:rPr>
@@ -3784,7 +3812,7 @@
     </w:p>
     <w:sectPr>
       <w:pgSz w:h="15840" w:w="12240"/>
-      <w:pgMar w:bottom="1440" w:top="1440" w:left="1440" w:right="1440" w:header="0"/>
+      <w:pgMar w:bottom="1440" w:top="1440" w:left="1440" w:right="1440" w:header="0" w:footer="720"/>
       <w:pgNumType w:start="1"/>
     </w:sectPr>
   </w:body>

--- a/TEMP/input/p102v_SD_++MHS_+_G5/tcn_p102v.docx
+++ b/TEMP/input/p102v_SD_++MHS_+_G5/tcn_p102v.docx
@@ -12,7 +12,6 @@
           <w:between w:space="0" w:sz="0" w:val="nil"/>
         </w:pBdr>
         <w:shd w:fill="auto" w:val="clear"/>
-        <w:contextualSpacing w:val="0"/>
         <w:rPr>
           <w:color w:val="000000"/>
         </w:rPr>
@@ -60,7 +59,6 @@
           <w:between w:space="0" w:sz="0" w:val="nil"/>
         </w:pBdr>
         <w:shd w:fill="auto" w:val="clear"/>
-        <w:contextualSpacing w:val="0"/>
         <w:rPr>
           <w:color w:val="000000"/>
         </w:rPr>
@@ -108,28 +106,26 @@
           <w:between w:space="0" w:sz="0" w:val="nil"/>
         </w:pBdr>
         <w:shd w:fill="auto" w:val="clear"/>
-        <w:contextualSpacing w:val="0"/>
-        <w:rPr>
-          <w:color w:val="000000"/>
-        </w:rPr>
-      </w:pPr>
-      <w:r>
-        <w:rPr>
-          <w:rtl w:val="0"/>
-        </w:rPr>
-      </w:r>
-    </w:p>
-    <w:p>
-      <w:pPr>
-        <w:pBdr>
-          <w:top w:space="0" w:sz="0" w:val="nil"/>
-          <w:left w:space="0" w:sz="0" w:val="nil"/>
-          <w:bottom w:space="0" w:sz="0" w:val="nil"/>
-          <w:right w:space="0" w:sz="0" w:val="nil"/>
-          <w:between w:space="0" w:sz="0" w:val="nil"/>
-        </w:pBdr>
-        <w:shd w:fill="auto" w:val="clear"/>
-        <w:contextualSpacing w:val="0"/>
+        <w:rPr>
+          <w:color w:val="000000"/>
+        </w:rPr>
+      </w:pPr>
+      <w:r>
+        <w:rPr>
+          <w:rtl w:val="0"/>
+        </w:rPr>
+      </w:r>
+    </w:p>
+    <w:p>
+      <w:pPr>
+        <w:pBdr>
+          <w:top w:space="0" w:sz="0" w:val="nil"/>
+          <w:left w:space="0" w:sz="0" w:val="nil"/>
+          <w:bottom w:space="0" w:sz="0" w:val="nil"/>
+          <w:right w:space="0" w:sz="0" w:val="nil"/>
+          <w:between w:space="0" w:sz="0" w:val="nil"/>
+        </w:pBdr>
+        <w:shd w:fill="auto" w:val="clear"/>
         <w:rPr>
           <w:color w:val="000000"/>
         </w:rPr>
@@ -160,7 +156,6 @@
           <w:between w:space="0" w:sz="0" w:val="nil"/>
         </w:pBdr>
         <w:shd w:fill="auto" w:val="clear"/>
-        <w:contextualSpacing w:val="0"/>
         <w:rPr>
           <w:color w:val="000000"/>
         </w:rPr>
@@ -191,28 +186,26 @@
           <w:between w:space="0" w:sz="0" w:val="nil"/>
         </w:pBdr>
         <w:shd w:fill="auto" w:val="clear"/>
-        <w:contextualSpacing w:val="0"/>
-        <w:rPr>
-          <w:color w:val="000000"/>
-        </w:rPr>
-      </w:pPr>
-      <w:r>
-        <w:rPr>
-          <w:rtl w:val="0"/>
-        </w:rPr>
-      </w:r>
-    </w:p>
-    <w:p>
-      <w:pPr>
-        <w:pBdr>
-          <w:top w:space="0" w:sz="0" w:val="nil"/>
-          <w:left w:space="0" w:sz="0" w:val="nil"/>
-          <w:bottom w:space="0" w:sz="0" w:val="nil"/>
-          <w:right w:space="0" w:sz="0" w:val="nil"/>
-          <w:between w:space="0" w:sz="0" w:val="nil"/>
-        </w:pBdr>
-        <w:shd w:fill="auto" w:val="clear"/>
-        <w:contextualSpacing w:val="0"/>
+        <w:rPr>
+          <w:color w:val="000000"/>
+        </w:rPr>
+      </w:pPr>
+      <w:r>
+        <w:rPr>
+          <w:rtl w:val="0"/>
+        </w:rPr>
+      </w:r>
+    </w:p>
+    <w:p>
+      <w:pPr>
+        <w:pBdr>
+          <w:top w:space="0" w:sz="0" w:val="nil"/>
+          <w:left w:space="0" w:sz="0" w:val="nil"/>
+          <w:bottom w:space="0" w:sz="0" w:val="nil"/>
+          <w:right w:space="0" w:sz="0" w:val="nil"/>
+          <w:between w:space="0" w:sz="0" w:val="nil"/>
+        </w:pBdr>
+        <w:shd w:fill="auto" w:val="clear"/>
         <w:rPr>
           <w:color w:val="000000"/>
         </w:rPr>
@@ -321,28 +314,26 @@
           <w:between w:space="0" w:sz="0" w:val="nil"/>
         </w:pBdr>
         <w:shd w:fill="auto" w:val="clear"/>
-        <w:contextualSpacing w:val="0"/>
-        <w:rPr>
-          <w:color w:val="000000"/>
-        </w:rPr>
-      </w:pPr>
-      <w:r>
-        <w:rPr>
-          <w:rtl w:val="0"/>
-        </w:rPr>
-      </w:r>
-    </w:p>
-    <w:p>
-      <w:pPr>
-        <w:pBdr>
-          <w:top w:space="0" w:sz="0" w:val="nil"/>
-          <w:left w:space="0" w:sz="0" w:val="nil"/>
-          <w:bottom w:space="0" w:sz="0" w:val="nil"/>
-          <w:right w:space="0" w:sz="0" w:val="nil"/>
-          <w:between w:space="0" w:sz="0" w:val="nil"/>
-        </w:pBdr>
-        <w:shd w:fill="auto" w:val="clear"/>
-        <w:contextualSpacing w:val="0"/>
+        <w:rPr>
+          <w:color w:val="000000"/>
+        </w:rPr>
+      </w:pPr>
+      <w:r>
+        <w:rPr>
+          <w:rtl w:val="0"/>
+        </w:rPr>
+      </w:r>
+    </w:p>
+    <w:p>
+      <w:pPr>
+        <w:pBdr>
+          <w:top w:space="0" w:sz="0" w:val="nil"/>
+          <w:left w:space="0" w:sz="0" w:val="nil"/>
+          <w:bottom w:space="0" w:sz="0" w:val="nil"/>
+          <w:right w:space="0" w:sz="0" w:val="nil"/>
+          <w:between w:space="0" w:sz="0" w:val="nil"/>
+        </w:pBdr>
+        <w:shd w:fill="auto" w:val="clear"/>
         <w:rPr>
           <w:color w:val="000000"/>
         </w:rPr>
@@ -431,7 +422,6 @@
           <w:between w:space="0" w:sz="0" w:val="nil"/>
         </w:pBdr>
         <w:shd w:fill="auto" w:val="clear"/>
-        <w:contextualSpacing w:val="0"/>
         <w:rPr>
           <w:color w:val="000000"/>
         </w:rPr>
@@ -486,7 +476,6 @@
           <w:between w:space="0" w:sz="0" w:val="nil"/>
         </w:pBdr>
         <w:shd w:fill="auto" w:val="clear"/>
-        <w:contextualSpacing w:val="0"/>
         <w:rPr>
           <w:color w:val="000000"/>
         </w:rPr>
@@ -541,7 +530,6 @@
           <w:between w:space="0" w:sz="0" w:val="nil"/>
         </w:pBdr>
         <w:shd w:fill="auto" w:val="clear"/>
-        <w:contextualSpacing w:val="0"/>
         <w:rPr>
           <w:color w:val="000000"/>
         </w:rPr>
@@ -579,7 +567,6 @@
           <w:between w:space="0" w:sz="0" w:val="nil"/>
         </w:pBdr>
         <w:shd w:fill="auto" w:val="clear"/>
-        <w:contextualSpacing w:val="0"/>
         <w:rPr>
           <w:color w:val="000000"/>
         </w:rPr>
@@ -685,7 +672,6 @@
           <w:between w:space="0" w:sz="0" w:val="nil"/>
         </w:pBdr>
         <w:shd w:fill="auto" w:val="clear"/>
-        <w:contextualSpacing w:val="0"/>
         <w:rPr>
           <w:color w:val="000000"/>
         </w:rPr>
@@ -791,7 +777,6 @@
           <w:between w:space="0" w:sz="0" w:val="nil"/>
         </w:pBdr>
         <w:shd w:fill="auto" w:val="clear"/>
-        <w:contextualSpacing w:val="0"/>
         <w:rPr>
           <w:color w:val="000000"/>
         </w:rPr>
@@ -829,7 +814,6 @@
           <w:between w:space="0" w:sz="0" w:val="nil"/>
         </w:pBdr>
         <w:shd w:fill="auto" w:val="clear"/>
-        <w:contextualSpacing w:val="0"/>
         <w:rPr>
           <w:color w:val="000000"/>
         </w:rPr>
@@ -901,7 +885,6 @@
           <w:between w:space="0" w:sz="0" w:val="nil"/>
         </w:pBdr>
         <w:shd w:fill="auto" w:val="clear"/>
-        <w:contextualSpacing w:val="0"/>
         <w:rPr>
           <w:color w:val="000000"/>
         </w:rPr>
@@ -1027,7 +1010,6 @@
           <w:between w:space="0" w:sz="0" w:val="nil"/>
         </w:pBdr>
         <w:shd w:fill="auto" w:val="clear"/>
-        <w:contextualSpacing w:val="0"/>
         <w:rPr>
           <w:color w:val="000000"/>
         </w:rPr>
@@ -1102,7 +1084,6 @@
           <w:between w:space="0" w:sz="0" w:val="nil"/>
         </w:pBdr>
         <w:shd w:fill="auto" w:val="clear"/>
-        <w:contextualSpacing w:val="0"/>
         <w:rPr>
           <w:color w:val="000000"/>
         </w:rPr>
@@ -1133,28 +1114,26 @@
           <w:between w:space="0" w:sz="0" w:val="nil"/>
         </w:pBdr>
         <w:shd w:fill="auto" w:val="clear"/>
-        <w:contextualSpacing w:val="0"/>
-        <w:rPr>
-          <w:color w:val="000000"/>
-        </w:rPr>
-      </w:pPr>
-      <w:r>
-        <w:rPr>
-          <w:rtl w:val="0"/>
-        </w:rPr>
-      </w:r>
-    </w:p>
-    <w:p>
-      <w:pPr>
-        <w:pBdr>
-          <w:top w:space="0" w:sz="0" w:val="nil"/>
-          <w:left w:space="0" w:sz="0" w:val="nil"/>
-          <w:bottom w:space="0" w:sz="0" w:val="nil"/>
-          <w:right w:space="0" w:sz="0" w:val="nil"/>
-          <w:between w:space="0" w:sz="0" w:val="nil"/>
-        </w:pBdr>
-        <w:shd w:fill="auto" w:val="clear"/>
-        <w:contextualSpacing w:val="0"/>
+        <w:rPr>
+          <w:color w:val="000000"/>
+        </w:rPr>
+      </w:pPr>
+      <w:r>
+        <w:rPr>
+          <w:rtl w:val="0"/>
+        </w:rPr>
+      </w:r>
+    </w:p>
+    <w:p>
+      <w:pPr>
+        <w:pBdr>
+          <w:top w:space="0" w:sz="0" w:val="nil"/>
+          <w:left w:space="0" w:sz="0" w:val="nil"/>
+          <w:bottom w:space="0" w:sz="0" w:val="nil"/>
+          <w:right w:space="0" w:sz="0" w:val="nil"/>
+          <w:between w:space="0" w:sz="0" w:val="nil"/>
+        </w:pBdr>
+        <w:shd w:fill="auto" w:val="clear"/>
         <w:rPr>
           <w:color w:val="000000"/>
         </w:rPr>
@@ -1185,7 +1164,6 @@
           <w:between w:space="0" w:sz="0" w:val="nil"/>
         </w:pBdr>
         <w:shd w:fill="auto" w:val="clear"/>
-        <w:contextualSpacing w:val="0"/>
         <w:rPr>
           <w:color w:val="000000"/>
         </w:rPr>
@@ -1216,28 +1194,26 @@
           <w:between w:space="0" w:sz="0" w:val="nil"/>
         </w:pBdr>
         <w:shd w:fill="auto" w:val="clear"/>
-        <w:contextualSpacing w:val="0"/>
-        <w:rPr>
-          <w:color w:val="000000"/>
-        </w:rPr>
-      </w:pPr>
-      <w:r>
-        <w:rPr>
-          <w:rtl w:val="0"/>
-        </w:rPr>
-      </w:r>
-    </w:p>
-    <w:p>
-      <w:pPr>
-        <w:pBdr>
-          <w:top w:space="0" w:sz="0" w:val="nil"/>
-          <w:left w:space="0" w:sz="0" w:val="nil"/>
-          <w:bottom w:space="0" w:sz="0" w:val="nil"/>
-          <w:right w:space="0" w:sz="0" w:val="nil"/>
-          <w:between w:space="0" w:sz="0" w:val="nil"/>
-        </w:pBdr>
-        <w:shd w:fill="auto" w:val="clear"/>
-        <w:contextualSpacing w:val="0"/>
+        <w:rPr>
+          <w:color w:val="000000"/>
+        </w:rPr>
+      </w:pPr>
+      <w:r>
+        <w:rPr>
+          <w:rtl w:val="0"/>
+        </w:rPr>
+      </w:r>
+    </w:p>
+    <w:p>
+      <w:pPr>
+        <w:pBdr>
+          <w:top w:space="0" w:sz="0" w:val="nil"/>
+          <w:left w:space="0" w:sz="0" w:val="nil"/>
+          <w:bottom w:space="0" w:sz="0" w:val="nil"/>
+          <w:right w:space="0" w:sz="0" w:val="nil"/>
+          <w:between w:space="0" w:sz="0" w:val="nil"/>
+        </w:pBdr>
+        <w:shd w:fill="auto" w:val="clear"/>
         <w:rPr>
           <w:color w:val="000000"/>
         </w:rPr>
@@ -1346,28 +1322,26 @@
           <w:between w:space="0" w:sz="0" w:val="nil"/>
         </w:pBdr>
         <w:shd w:fill="auto" w:val="clear"/>
-        <w:contextualSpacing w:val="0"/>
-        <w:rPr>
-          <w:color w:val="000000"/>
-        </w:rPr>
-      </w:pPr>
-      <w:r>
-        <w:rPr>
-          <w:rtl w:val="0"/>
-        </w:rPr>
-      </w:r>
-    </w:p>
-    <w:p>
-      <w:pPr>
-        <w:pBdr>
-          <w:top w:space="0" w:sz="0" w:val="nil"/>
-          <w:left w:space="0" w:sz="0" w:val="nil"/>
-          <w:bottom w:space="0" w:sz="0" w:val="nil"/>
-          <w:right w:space="0" w:sz="0" w:val="nil"/>
-          <w:between w:space="0" w:sz="0" w:val="nil"/>
-        </w:pBdr>
-        <w:shd w:fill="auto" w:val="clear"/>
-        <w:contextualSpacing w:val="0"/>
+        <w:rPr>
+          <w:color w:val="000000"/>
+        </w:rPr>
+      </w:pPr>
+      <w:r>
+        <w:rPr>
+          <w:rtl w:val="0"/>
+        </w:rPr>
+      </w:r>
+    </w:p>
+    <w:p>
+      <w:pPr>
+        <w:pBdr>
+          <w:top w:space="0" w:sz="0" w:val="nil"/>
+          <w:left w:space="0" w:sz="0" w:val="nil"/>
+          <w:bottom w:space="0" w:sz="0" w:val="nil"/>
+          <w:right w:space="0" w:sz="0" w:val="nil"/>
+          <w:between w:space="0" w:sz="0" w:val="nil"/>
+        </w:pBdr>
+        <w:shd w:fill="auto" w:val="clear"/>
         <w:rPr>
           <w:color w:val="000000"/>
         </w:rPr>
@@ -1493,7 +1467,6 @@
           <w:between w:space="0" w:sz="0" w:val="nil"/>
         </w:pBdr>
         <w:shd w:fill="auto" w:val="clear"/>
-        <w:contextualSpacing w:val="0"/>
         <w:rPr>
           <w:color w:val="000000"/>
         </w:rPr>
@@ -1565,7 +1538,6 @@
           <w:between w:space="0" w:sz="0" w:val="nil"/>
         </w:pBdr>
         <w:shd w:fill="auto" w:val="clear"/>
-        <w:contextualSpacing w:val="0"/>
         <w:rPr>
           <w:color w:val="000000"/>
         </w:rPr>
@@ -1688,7 +1660,6 @@
           <w:between w:space="0" w:sz="0" w:val="nil"/>
         </w:pBdr>
         <w:shd w:fill="auto" w:val="clear"/>
-        <w:contextualSpacing w:val="0"/>
         <w:rPr>
           <w:color w:val="000000"/>
         </w:rPr>
@@ -1807,7 +1778,6 @@
           <w:between w:space="0" w:sz="0" w:val="nil"/>
         </w:pBdr>
         <w:shd w:fill="auto" w:val="clear"/>
-        <w:contextualSpacing w:val="0"/>
         <w:rPr>
           <w:color w:val="000000"/>
         </w:rPr>
@@ -1896,7 +1866,6 @@
           <w:between w:space="0" w:sz="0" w:val="nil"/>
         </w:pBdr>
         <w:shd w:fill="auto" w:val="clear"/>
-        <w:contextualSpacing w:val="0"/>
         <w:rPr>
           <w:color w:val="000000"/>
         </w:rPr>
@@ -2002,7 +1971,6 @@
           <w:between w:space="0" w:sz="0" w:val="nil"/>
         </w:pBdr>
         <w:shd w:fill="auto" w:val="clear"/>
-        <w:contextualSpacing w:val="0"/>
         <w:rPr>
           <w:color w:val="000000"/>
         </w:rPr>
@@ -2125,7 +2093,6 @@
           <w:between w:space="0" w:sz="0" w:val="nil"/>
         </w:pBdr>
         <w:shd w:fill="auto" w:val="clear"/>
-        <w:contextualSpacing w:val="0"/>
         <w:rPr>
           <w:color w:val="000000"/>
         </w:rPr>
@@ -2228,7 +2195,6 @@
           <w:between w:space="0" w:sz="0" w:val="nil"/>
         </w:pBdr>
         <w:shd w:fill="auto" w:val="clear"/>
-        <w:contextualSpacing w:val="0"/>
         <w:rPr>
           <w:color w:val="000000"/>
         </w:rPr>
@@ -2351,7 +2317,6 @@
           <w:between w:space="0" w:sz="0" w:val="nil"/>
         </w:pBdr>
         <w:shd w:fill="auto" w:val="clear"/>
-        <w:contextualSpacing w:val="0"/>
         <w:rPr>
           <w:color w:val="000000"/>
         </w:rPr>
@@ -2524,7 +2489,6 @@
           <w:between w:space="0" w:sz="0" w:val="nil"/>
         </w:pBdr>
         <w:shd w:fill="auto" w:val="clear"/>
-        <w:contextualSpacing w:val="0"/>
         <w:rPr>
           <w:color w:val="000000"/>
         </w:rPr>
@@ -2630,7 +2594,6 @@
           <w:between w:space="0" w:sz="0" w:val="nil"/>
         </w:pBdr>
         <w:shd w:fill="auto" w:val="clear"/>
-        <w:contextualSpacing w:val="0"/>
         <w:rPr>
           <w:color w:val="000000"/>
         </w:rPr>
@@ -2736,7 +2699,6 @@
           <w:between w:space="0" w:sz="0" w:val="nil"/>
         </w:pBdr>
         <w:shd w:fill="auto" w:val="clear"/>
-        <w:contextualSpacing w:val="0"/>
         <w:rPr>
           <w:color w:val="000000"/>
         </w:rPr>
@@ -2767,28 +2729,26 @@
           <w:between w:space="0" w:sz="0" w:val="nil"/>
         </w:pBdr>
         <w:shd w:fill="auto" w:val="clear"/>
-        <w:contextualSpacing w:val="0"/>
-        <w:rPr>
-          <w:color w:val="000000"/>
-        </w:rPr>
-      </w:pPr>
-      <w:r>
-        <w:rPr>
-          <w:rtl w:val="0"/>
-        </w:rPr>
-      </w:r>
-    </w:p>
-    <w:p>
-      <w:pPr>
-        <w:pBdr>
-          <w:top w:space="0" w:sz="0" w:val="nil"/>
-          <w:left w:space="0" w:sz="0" w:val="nil"/>
-          <w:bottom w:space="0" w:sz="0" w:val="nil"/>
-          <w:right w:space="0" w:sz="0" w:val="nil"/>
-          <w:between w:space="0" w:sz="0" w:val="nil"/>
-        </w:pBdr>
-        <w:shd w:fill="auto" w:val="clear"/>
-        <w:contextualSpacing w:val="0"/>
+        <w:rPr>
+          <w:color w:val="000000"/>
+        </w:rPr>
+      </w:pPr>
+      <w:r>
+        <w:rPr>
+          <w:rtl w:val="0"/>
+        </w:rPr>
+      </w:r>
+    </w:p>
+    <w:p>
+      <w:pPr>
+        <w:pBdr>
+          <w:top w:space="0" w:sz="0" w:val="nil"/>
+          <w:left w:space="0" w:sz="0" w:val="nil"/>
+          <w:bottom w:space="0" w:sz="0" w:val="nil"/>
+          <w:right w:space="0" w:sz="0" w:val="nil"/>
+          <w:between w:space="0" w:sz="0" w:val="nil"/>
+        </w:pBdr>
+        <w:shd w:fill="auto" w:val="clear"/>
         <w:rPr>
           <w:color w:val="000000"/>
         </w:rPr>
@@ -2819,7 +2779,6 @@
           <w:between w:space="0" w:sz="0" w:val="nil"/>
         </w:pBdr>
         <w:shd w:fill="auto" w:val="clear"/>
-        <w:contextualSpacing w:val="0"/>
         <w:rPr>
           <w:color w:val="000000"/>
         </w:rPr>
@@ -2850,28 +2809,26 @@
           <w:between w:space="0" w:sz="0" w:val="nil"/>
         </w:pBdr>
         <w:shd w:fill="auto" w:val="clear"/>
-        <w:contextualSpacing w:val="0"/>
-        <w:rPr>
-          <w:color w:val="000000"/>
-        </w:rPr>
-      </w:pPr>
-      <w:r>
-        <w:rPr>
-          <w:rtl w:val="0"/>
-        </w:rPr>
-      </w:r>
-    </w:p>
-    <w:p>
-      <w:pPr>
-        <w:pBdr>
-          <w:top w:space="0" w:sz="0" w:val="nil"/>
-          <w:left w:space="0" w:sz="0" w:val="nil"/>
-          <w:bottom w:space="0" w:sz="0" w:val="nil"/>
-          <w:right w:space="0" w:sz="0" w:val="nil"/>
-          <w:between w:space="0" w:sz="0" w:val="nil"/>
-        </w:pBdr>
-        <w:shd w:fill="auto" w:val="clear"/>
-        <w:contextualSpacing w:val="0"/>
+        <w:rPr>
+          <w:color w:val="000000"/>
+        </w:rPr>
+      </w:pPr>
+      <w:r>
+        <w:rPr>
+          <w:rtl w:val="0"/>
+        </w:rPr>
+      </w:r>
+    </w:p>
+    <w:p>
+      <w:pPr>
+        <w:pBdr>
+          <w:top w:space="0" w:sz="0" w:val="nil"/>
+          <w:left w:space="0" w:sz="0" w:val="nil"/>
+          <w:bottom w:space="0" w:sz="0" w:val="nil"/>
+          <w:right w:space="0" w:sz="0" w:val="nil"/>
+          <w:between w:space="0" w:sz="0" w:val="nil"/>
+        </w:pBdr>
+        <w:shd w:fill="auto" w:val="clear"/>
         <w:rPr>
           <w:color w:val="000000"/>
         </w:rPr>
@@ -2919,28 +2876,26 @@
           <w:between w:space="0" w:sz="0" w:val="nil"/>
         </w:pBdr>
         <w:shd w:fill="auto" w:val="clear"/>
-        <w:contextualSpacing w:val="0"/>
-        <w:rPr>
-          <w:color w:val="000000"/>
-        </w:rPr>
-      </w:pPr>
-      <w:r>
-        <w:rPr>
-          <w:rtl w:val="0"/>
-        </w:rPr>
-      </w:r>
-    </w:p>
-    <w:p>
-      <w:pPr>
-        <w:pBdr>
-          <w:top w:space="0" w:sz="0" w:val="nil"/>
-          <w:left w:space="0" w:sz="0" w:val="nil"/>
-          <w:bottom w:space="0" w:sz="0" w:val="nil"/>
-          <w:right w:space="0" w:sz="0" w:val="nil"/>
-          <w:between w:space="0" w:sz="0" w:val="nil"/>
-        </w:pBdr>
-        <w:shd w:fill="auto" w:val="clear"/>
-        <w:contextualSpacing w:val="0"/>
+        <w:rPr>
+          <w:color w:val="000000"/>
+        </w:rPr>
+      </w:pPr>
+      <w:r>
+        <w:rPr>
+          <w:rtl w:val="0"/>
+        </w:rPr>
+      </w:r>
+    </w:p>
+    <w:p>
+      <w:pPr>
+        <w:pBdr>
+          <w:top w:space="0" w:sz="0" w:val="nil"/>
+          <w:left w:space="0" w:sz="0" w:val="nil"/>
+          <w:bottom w:space="0" w:sz="0" w:val="nil"/>
+          <w:right w:space="0" w:sz="0" w:val="nil"/>
+          <w:between w:space="0" w:sz="0" w:val="nil"/>
+        </w:pBdr>
+        <w:shd w:fill="auto" w:val="clear"/>
         <w:rPr>
           <w:color w:val="000000"/>
         </w:rPr>
@@ -3039,7 +2994,6 @@
           <w:between w:space="0" w:sz="0" w:val="nil"/>
         </w:pBdr>
         <w:shd w:fill="auto" w:val="clear"/>
-        <w:contextualSpacing w:val="0"/>
         <w:rPr>
           <w:color w:val="000000"/>
         </w:rPr>
@@ -3094,7 +3048,6 @@
           <w:between w:space="0" w:sz="0" w:val="nil"/>
         </w:pBdr>
         <w:shd w:fill="auto" w:val="clear"/>
-        <w:contextualSpacing w:val="0"/>
         <w:rPr>
           <w:color w:val="000000"/>
         </w:rPr>
@@ -3206,7 +3159,6 @@
           <w:between w:space="0" w:sz="0" w:val="nil"/>
         </w:pBdr>
         <w:shd w:fill="auto" w:val="clear"/>
-        <w:contextualSpacing w:val="0"/>
         <w:rPr>
           <w:color w:val="000000"/>
         </w:rPr>
@@ -3314,7 +3266,6 @@
           <w:between w:space="0" w:sz="0" w:val="nil"/>
         </w:pBdr>
         <w:shd w:fill="auto" w:val="clear"/>
-        <w:contextualSpacing w:val="0"/>
         <w:rPr>
           <w:color w:val="000000"/>
         </w:rPr>
@@ -3352,7 +3303,6 @@
           <w:between w:space="0" w:sz="0" w:val="nil"/>
         </w:pBdr>
         <w:shd w:fill="auto" w:val="clear"/>
-        <w:contextualSpacing w:val="0"/>
         <w:rPr>
           <w:color w:val="000000"/>
         </w:rPr>
@@ -3417,7 +3367,6 @@
           <w:between w:space="0" w:sz="0" w:val="nil"/>
         </w:pBdr>
         <w:shd w:fill="auto" w:val="clear"/>
-        <w:contextualSpacing w:val="0"/>
         <w:rPr>
           <w:color w:val="000000"/>
         </w:rPr>
@@ -3552,7 +3501,6 @@
           <w:between w:space="0" w:sz="0" w:val="nil"/>
         </w:pBdr>
         <w:shd w:fill="auto" w:val="clear"/>
-        <w:contextualSpacing w:val="0"/>
         <w:rPr/>
       </w:pPr>
       <w:r>
@@ -3585,7 +3533,6 @@
           <w:between w:space="0" w:sz="0" w:val="nil"/>
         </w:pBdr>
         <w:shd w:fill="auto" w:val="clear"/>
-        <w:contextualSpacing w:val="0"/>
         <w:rPr/>
       </w:pPr>
       <w:r>
@@ -3614,7 +3561,6 @@
           <w:between w:space="0" w:sz="0" w:val="nil"/>
         </w:pBdr>
         <w:shd w:fill="auto" w:val="clear"/>
-        <w:contextualSpacing w:val="0"/>
         <w:rPr/>
       </w:pPr>
       <w:r>
@@ -3659,7 +3605,6 @@
           <w:between w:space="0" w:sz="0" w:val="nil"/>
         </w:pBdr>
         <w:shd w:fill="auto" w:val="clear"/>
-        <w:contextualSpacing w:val="0"/>
         <w:rPr/>
       </w:pPr>
       <w:r>
@@ -3708,7 +3653,6 @@
           <w:between w:space="0" w:sz="0" w:val="nil"/>
         </w:pBdr>
         <w:shd w:fill="auto" w:val="clear"/>
-        <w:contextualSpacing w:val="0"/>
         <w:rPr/>
       </w:pPr>
       <w:r>
@@ -3737,7 +3681,6 @@
           <w:between w:space="0" w:sz="0" w:val="nil"/>
         </w:pBdr>
         <w:shd w:fill="auto" w:val="clear"/>
-        <w:contextualSpacing w:val="0"/>
         <w:rPr>
           <w:color w:val="000000"/>
         </w:rPr>
@@ -3768,7 +3711,6 @@
           <w:between w:space="0" w:sz="0" w:val="nil"/>
         </w:pBdr>
         <w:shd w:fill="auto" w:val="clear"/>
-        <w:contextualSpacing w:val="0"/>
         <w:rPr>
           <w:color w:val="000000"/>
         </w:rPr>
@@ -3799,7 +3741,6 @@
           <w:between w:space="0" w:sz="0" w:val="nil"/>
         </w:pBdr>
         <w:shd w:fill="auto" w:val="clear"/>
-        <w:contextualSpacing w:val="0"/>
         <w:rPr>
           <w:color w:val="000000"/>
         </w:rPr>
@@ -3837,7 +3778,6 @@
         <w:shd w:fill="auto" w:val="clear"/>
         <w:spacing w:after="0" w:before="0" w:line="240" w:lineRule="auto"/>
         <w:ind w:left="0" w:right="0" w:firstLine="0"/>
-        <w:contextualSpacing w:val="0"/>
         <w:jc w:val="left"/>
         <w:rPr>
           <w:rFonts w:ascii="Arial" w:cs="Arial" w:eastAsia="Arial" w:hAnsi="Arial"/>
@@ -3886,7 +3826,6 @@
         <w:shd w:fill="auto" w:val="clear"/>
         <w:spacing w:after="0" w:before="0" w:line="240" w:lineRule="auto"/>
         <w:ind w:left="0" w:right="0" w:firstLine="0"/>
-        <w:contextualSpacing w:val="0"/>
         <w:jc w:val="left"/>
         <w:rPr>
           <w:rFonts w:ascii="Arial" w:cs="Arial" w:eastAsia="Arial" w:hAnsi="Arial"/>
